--- a/New Microsoft Word Document.docx
+++ b/New Microsoft Word Document.docx
@@ -1096,6 +1096,24 @@
       </w:r>
     </w:p>
     <w:p>
+      <w:pPr>
+        <w:pStyle w:val="ListParagraph"/>
+        <w:numPr>
+          <w:ilvl w:val="0"/>
+          <w:numId w:val="9"/>
+        </w:numPr>
+        <w:rPr>
+          <w:lang w:bidi="ar-SY"/>
+        </w:rPr>
+      </w:pPr>
+      <w:r>
+        <w:rPr>
+          <w:lang w:bidi="ar-SY"/>
+        </w:rPr>
+        <w:t>Using JSON technology.</w:t>
+      </w:r>
+    </w:p>
+    <w:p>
       <w:r>
         <w:t>There are also other options that doesn’t any middleware between the two parts of the application but having no middleware can create some problems and also could lead to a data lose. In this case the way the Front-End and the Back-End would interact by direct calling of API, those APIs would be an interface that was agreed upon and it represents a contract for interaction between the Frontend and the Backend.</w:t>
       </w:r>
@@ -1258,14 +1276,14 @@
         <w:rPr>
           <w:lang w:bidi="ar-SY"/>
         </w:rPr>
-        <w:t xml:space="preserve"> is the current speed of the car, during this process the Frontend made the initial request because the driver was changing the speed of the car </w:t>
+        <w:t xml:space="preserve"> is the current speed of the car, during </w:t>
       </w:r>
       <w:r>
         <w:rPr>
           <w:lang w:bidi="ar-SY"/>
         </w:rPr>
         <w:lastRenderedPageBreak/>
-        <w:t xml:space="preserve">and thus a reading of the current speed must be provided, assuming the user kept changing the speed of the car while the whole request process was happening then there’s a significant risk that the speed that’s finally delivered to the driver is not the current speed of the car, where the actual speed might have been altered while the </w:t>
+        <w:t xml:space="preserve">this process the Frontend made the initial request because the driver was changing the speed of the car and thus a reading of the current speed must be provided, assuming the user kept changing the speed of the car while the whole request process was happening then there’s a significant risk that the speed that’s finally delivered to the driver is not the current speed of the car, where the actual speed might have been altered while the </w:t>
       </w:r>
       <w:r>
         <w:rPr>
@@ -2013,10 +2031,7 @@
       </w:r>
       <w:r>
         <w:br/>
-        <w:t xml:space="preserve">                                              </w:t>
-      </w:r>
-      <w:r>
-        <w:t>$("#firsts").</w:t>
+        <w:t xml:space="preserve">                                              $("#firsts").</w:t>
       </w:r>
       <w:proofErr w:type="spellStart"/>
       <w:proofErr w:type="gramStart"/>
@@ -2124,12 +2139,7 @@
       </w:r>
       <w:proofErr w:type="spellEnd"/>
       <w:r>
-        <w:t xml:space="preserve"> it after having selected to show the module in full screen.</w:t>
-      </w:r>
-      <w:bookmarkStart w:id="0" w:name="_GoBack"/>
-      <w:bookmarkEnd w:id="0"/>
-      <w:r>
-        <w:t xml:space="preserve"> </w:t>
+        <w:t xml:space="preserve"> it after having selected to show the module in full screen. </w:t>
       </w:r>
     </w:p>
     <w:p>
@@ -2185,7 +2195,13 @@
         <w:rPr>
           <w:lang w:bidi="ar-SY"/>
         </w:rPr>
-        <w:t>Car Control.</w:t>
+        <w:t>Speed and Sensors</w:t>
+      </w:r>
+      <w:r>
+        <w:rPr>
+          <w:lang w:bidi="ar-SY"/>
+        </w:rPr>
+        <w:t>.</w:t>
       </w:r>
     </w:p>
     <w:p>
@@ -2420,7 +2436,1435 @@
         <w:t>Here the playing video is called “movie.mp4” located in the very same folder as the source code file, the height is set to 240 pixels and the width is set to 320 pixels.</w:t>
       </w:r>
     </w:p>
+    <w:p>
+      <w:r>
+        <w:t>Speed and Sensors</w:t>
+      </w:r>
+    </w:p>
+    <w:p>
+      <w:r>
+        <w:t>Speed and sensor module has three goals:</w:t>
+      </w:r>
+    </w:p>
+    <w:p>
+      <w:pPr>
+        <w:pStyle w:val="ListParagraph"/>
+        <w:numPr>
+          <w:ilvl w:val="0"/>
+          <w:numId w:val="14"/>
+        </w:numPr>
+      </w:pPr>
+      <w:r>
+        <w:t>Displaying the power of engine, in percentage.</w:t>
+      </w:r>
+    </w:p>
+    <w:p>
+      <w:pPr>
+        <w:pStyle w:val="ListParagraph"/>
+        <w:numPr>
+          <w:ilvl w:val="0"/>
+          <w:numId w:val="14"/>
+        </w:numPr>
+      </w:pPr>
+      <w:r>
+        <w:t>Displaying the current speed.</w:t>
+      </w:r>
+    </w:p>
+    <w:p>
+      <w:pPr>
+        <w:pStyle w:val="ListParagraph"/>
+        <w:numPr>
+          <w:ilvl w:val="0"/>
+          <w:numId w:val="14"/>
+        </w:numPr>
+      </w:pPr>
+      <w:r>
+        <w:t>Displaying the sensor data obtained from six sensors located in the front and back of the car.</w:t>
+      </w:r>
+    </w:p>
+    <w:p>
+      <w:r>
+        <w:t>The Speed and sensor module is divided into two parts, the first part will display the engine power, while the second part displays the current speed and values obtained from the sensors.</w:t>
+      </w:r>
+    </w:p>
+    <w:p>
+      <w:r>
+        <w:t>Displaying engine power</w:t>
+      </w:r>
+    </w:p>
+    <w:p>
+      <w:r>
+        <w:t>The displaying of the engine power is done via a circle that has its border as an indicator for the range of the current power of the engine, the way it is shown is by having the border highlighted depending on the actual power range. For example: if the engine is working at 60% of its power, then first of all the circle will has a full border, but only 60% of this border is highlighted and bolded with a different color to the actual color of the boarder. Secondly, the percentage of the engine power is written clearly in the middle of the circle.</w:t>
+      </w:r>
+    </w:p>
+    <w:p>
+      <w:r>
+        <w:t>Drawing the circle is done mostly in JavaScript, the only thing that needed to be done in html is to have a place holder for the engine power gauge to be drawn at, and this is achieved by using the html canvas element, as follows:</w:t>
+      </w:r>
+    </w:p>
+    <w:p>
+      <w:pPr>
+        <w:shd w:val="clear" w:color="auto" w:fill="D5DCE4" w:themeFill="text2" w:themeFillTint="33"/>
+      </w:pPr>
+      <w:r>
+        <w:t>&lt;canvas id="</w:t>
+      </w:r>
+      <w:proofErr w:type="spellStart"/>
+      <w:proofErr w:type="gramStart"/>
+      <w:r>
+        <w:t>carengine</w:t>
+      </w:r>
+      <w:proofErr w:type="spellEnd"/>
+      <w:r>
+        <w:t xml:space="preserve"> "</w:t>
+      </w:r>
+      <w:proofErr w:type="gramEnd"/>
+      <w:r>
+        <w:t xml:space="preserve"> width="300" height="300"&gt; &lt;/canvas&gt;</w:t>
+      </w:r>
+    </w:p>
+    <w:p>
+      <w:r>
+        <w:t xml:space="preserve">The code above, simply, represents a container for the engine power gauge to be drawn at, it has an id property so the element can be identified in the Cascading Style Sheet and can be styled properly, it also has a width and height values to control the width and height of this container respectively. </w:t>
+      </w:r>
+    </w:p>
+    <w:p>
+      <w:r>
+        <w:t xml:space="preserve">The actual drawing is achieved through JavaScript. </w:t>
+      </w:r>
+    </w:p>
+    <w:p>
+      <w:r>
+        <w:lastRenderedPageBreak/>
+        <w:t>Canvas element is used to draw graphics using, mostly,</w:t>
+      </w:r>
+      <w:r>
+        <w:t xml:space="preserve"> JavaScript, having said that, Canvas by itself can’t draw, it has no functions or properties to help plotting dots or shapes on screen, the developer using Canvas should use as well JavaScript to draw the graphics.</w:t>
+      </w:r>
+    </w:p>
+    <w:p>
+      <w:r>
+        <w:t>Once we have placed the Canvas element in the html source code, we need a reference to it in the JavaScript function and this is achieved using:</w:t>
+      </w:r>
+    </w:p>
+    <w:p>
+      <w:pPr>
+        <w:shd w:val="clear" w:color="auto" w:fill="D5DCE4" w:themeFill="text2" w:themeFillTint="33"/>
+      </w:pPr>
+      <w:proofErr w:type="spellStart"/>
+      <w:proofErr w:type="gramStart"/>
+      <w:r>
+        <w:t>var</w:t>
+      </w:r>
+      <w:proofErr w:type="spellEnd"/>
+      <w:proofErr w:type="gramEnd"/>
+      <w:r>
+        <w:t xml:space="preserve"> </w:t>
+      </w:r>
+      <w:proofErr w:type="spellStart"/>
+      <w:r>
+        <w:t>enginepower</w:t>
+      </w:r>
+      <w:proofErr w:type="spellEnd"/>
+      <w:r>
+        <w:t xml:space="preserve"> = </w:t>
+      </w:r>
+      <w:proofErr w:type="spellStart"/>
+      <w:r>
+        <w:t>document.getElementById</w:t>
+      </w:r>
+      <w:proofErr w:type="spellEnd"/>
+      <w:r>
+        <w:t>("</w:t>
+      </w:r>
+      <w:proofErr w:type="spellStart"/>
+      <w:r>
+        <w:t>carengine</w:t>
+      </w:r>
+      <w:proofErr w:type="spellEnd"/>
+      <w:r>
+        <w:t>");</w:t>
+      </w:r>
+    </w:p>
+    <w:p>
+      <w:pPr>
+        <w:shd w:val="clear" w:color="auto" w:fill="D5DCE4" w:themeFill="text2" w:themeFillTint="33"/>
+      </w:pPr>
+      <w:proofErr w:type="spellStart"/>
+      <w:proofErr w:type="gramStart"/>
+      <w:r>
+        <w:t>var</w:t>
+      </w:r>
+      <w:proofErr w:type="spellEnd"/>
+      <w:proofErr w:type="gramEnd"/>
+      <w:r>
+        <w:t xml:space="preserve"> </w:t>
+      </w:r>
+      <w:proofErr w:type="spellStart"/>
+      <w:r>
+        <w:t>ctx</w:t>
+      </w:r>
+      <w:proofErr w:type="spellEnd"/>
+      <w:r>
+        <w:t xml:space="preserve"> = </w:t>
+      </w:r>
+      <w:proofErr w:type="spellStart"/>
+      <w:r>
+        <w:t>enginepower.getContext</w:t>
+      </w:r>
+      <w:proofErr w:type="spellEnd"/>
+      <w:r>
+        <w:t>("2d");</w:t>
+      </w:r>
+    </w:p>
+    <w:p>
+      <w:r>
+        <w:t>The</w:t>
+      </w:r>
+      <w:r>
+        <w:t xml:space="preserve"> variable “</w:t>
+      </w:r>
+      <w:proofErr w:type="spellStart"/>
+      <w:r>
+        <w:t>ctx</w:t>
+      </w:r>
+      <w:proofErr w:type="spellEnd"/>
+      <w:r>
+        <w:t>” has a reference now to the Canvas element in the html document and now it can be used to place graphics in the Canvas.</w:t>
+      </w:r>
+    </w:p>
+    <w:p>
+      <w:r>
+        <w:t xml:space="preserve">The next thing should be done is clearing the area of drawing, this is achieved using </w:t>
+      </w:r>
+      <w:proofErr w:type="spellStart"/>
+      <w:r>
+        <w:rPr>
+          <w:i/>
+          <w:iCs/>
+        </w:rPr>
+        <w:t>clearRect</w:t>
+      </w:r>
+      <w:proofErr w:type="spellEnd"/>
+      <w:r>
+        <w:t xml:space="preserve"> function. The area that’s to be cleared has the shape of a rectangle, so regardless of the shape of the actual drawing the </w:t>
+      </w:r>
+      <w:proofErr w:type="spellStart"/>
+      <w:r>
+        <w:rPr>
+          <w:i/>
+          <w:iCs/>
+        </w:rPr>
+        <w:t>clearRect</w:t>
+      </w:r>
+      <w:proofErr w:type="spellEnd"/>
+      <w:r>
+        <w:t xml:space="preserve"> function will clear a rectangular area. This function takes four parameters:</w:t>
+      </w:r>
+    </w:p>
+    <w:p>
+      <w:pPr>
+        <w:pStyle w:val="ListParagraph"/>
+        <w:numPr>
+          <w:ilvl w:val="0"/>
+          <w:numId w:val="17"/>
+        </w:numPr>
+      </w:pPr>
+      <w:proofErr w:type="gramStart"/>
+      <w:r>
+        <w:t>x</w:t>
+      </w:r>
+      <w:proofErr w:type="gramEnd"/>
+      <w:r>
+        <w:t>: Represents the X coordinates of the top right corner of the rectangle.</w:t>
+      </w:r>
+    </w:p>
+    <w:p>
+      <w:pPr>
+        <w:pStyle w:val="ListParagraph"/>
+        <w:numPr>
+          <w:ilvl w:val="0"/>
+          <w:numId w:val="17"/>
+        </w:numPr>
+      </w:pPr>
+      <w:proofErr w:type="gramStart"/>
+      <w:r>
+        <w:t>y</w:t>
+      </w:r>
+      <w:proofErr w:type="gramEnd"/>
+      <w:r>
+        <w:t xml:space="preserve">: </w:t>
+      </w:r>
+      <w:proofErr w:type="spellStart"/>
+      <w:r>
+        <w:t>Represnts</w:t>
+      </w:r>
+      <w:proofErr w:type="spellEnd"/>
+      <w:r>
+        <w:t xml:space="preserve"> the Y coordinates of the top right corner of the rectangle.</w:t>
+      </w:r>
+    </w:p>
+    <w:p>
+      <w:pPr>
+        <w:pStyle w:val="ListParagraph"/>
+        <w:numPr>
+          <w:ilvl w:val="0"/>
+          <w:numId w:val="17"/>
+        </w:numPr>
+      </w:pPr>
+      <w:proofErr w:type="gramStart"/>
+      <w:r>
+        <w:t>width</w:t>
+      </w:r>
+      <w:proofErr w:type="gramEnd"/>
+      <w:r>
+        <w:t>: Represents the width of the rectangle area.</w:t>
+      </w:r>
+    </w:p>
+    <w:p>
+      <w:pPr>
+        <w:pStyle w:val="ListParagraph"/>
+        <w:numPr>
+          <w:ilvl w:val="0"/>
+          <w:numId w:val="17"/>
+        </w:numPr>
+      </w:pPr>
+      <w:r>
+        <w:t xml:space="preserve">height: </w:t>
+      </w:r>
+      <w:proofErr w:type="spellStart"/>
+      <w:r>
+        <w:t>Represnts</w:t>
+      </w:r>
+      <w:proofErr w:type="spellEnd"/>
+      <w:r>
+        <w:t xml:space="preserve"> the </w:t>
+      </w:r>
+      <w:proofErr w:type="spellStart"/>
+      <w:r>
+        <w:t>hight</w:t>
+      </w:r>
+      <w:proofErr w:type="spellEnd"/>
+      <w:r>
+        <w:t xml:space="preserve"> of the rectangle area.</w:t>
+      </w:r>
+    </w:p>
+    <w:p>
+      <w:r>
+        <w:t xml:space="preserve">Once this is done, we can actually now focus on drawing the gauge border, we can draw the arc or the boarder of the circle using the </w:t>
+      </w:r>
+      <w:r>
+        <w:rPr>
+          <w:i/>
+          <w:iCs/>
+        </w:rPr>
+        <w:t>context.arc</w:t>
+      </w:r>
+      <w:r>
+        <w:rPr>
+          <w:i/>
+          <w:iCs/>
+        </w:rPr>
+        <w:t xml:space="preserve"> </w:t>
+      </w:r>
+      <w:r>
+        <w:t>function. This function takes many parameters as follows:</w:t>
+      </w:r>
+    </w:p>
+    <w:p>
+      <w:pPr>
+        <w:shd w:val="clear" w:color="auto" w:fill="D5DCE4" w:themeFill="text2" w:themeFillTint="33"/>
+      </w:pPr>
+      <w:r>
+        <w:t>context.arc(</w:t>
+      </w:r>
+      <w:proofErr w:type="spellStart"/>
+      <w:r>
+        <w:t>x</w:t>
+      </w:r>
+      <w:proofErr w:type="gramStart"/>
+      <w:r>
+        <w:t>,y,r,</w:t>
+      </w:r>
+      <w:r>
+        <w:t>sAngle,eAngle,counterclockwise</w:t>
+      </w:r>
+      <w:proofErr w:type="spellEnd"/>
+      <w:proofErr w:type="gramEnd"/>
+      <w:r>
+        <w:t>)</w:t>
+      </w:r>
+    </w:p>
+    <w:p>
+      <w:pPr>
+        <w:pStyle w:val="ListParagraph"/>
+        <w:numPr>
+          <w:ilvl w:val="0"/>
+          <w:numId w:val="15"/>
+        </w:numPr>
+      </w:pPr>
+      <w:r>
+        <w:t>X: Refers to the X coordinates of the center of the circle.</w:t>
+      </w:r>
+    </w:p>
+    <w:p>
+      <w:pPr>
+        <w:pStyle w:val="ListParagraph"/>
+        <w:numPr>
+          <w:ilvl w:val="0"/>
+          <w:numId w:val="15"/>
+        </w:numPr>
+      </w:pPr>
+      <w:r>
+        <w:t>Y: Refers to the y coordinates of the center of the circle.</w:t>
+      </w:r>
+    </w:p>
+    <w:p>
+      <w:pPr>
+        <w:pStyle w:val="ListParagraph"/>
+        <w:numPr>
+          <w:ilvl w:val="0"/>
+          <w:numId w:val="15"/>
+        </w:numPr>
+      </w:pPr>
+      <w:r>
+        <w:t xml:space="preserve">R: </w:t>
+      </w:r>
+      <w:r>
+        <w:t>Refers to the radius of the circle.</w:t>
+      </w:r>
+    </w:p>
+    <w:p>
+      <w:pPr>
+        <w:pStyle w:val="ListParagraph"/>
+        <w:numPr>
+          <w:ilvl w:val="0"/>
+          <w:numId w:val="15"/>
+        </w:numPr>
+      </w:pPr>
+      <w:proofErr w:type="spellStart"/>
+      <w:proofErr w:type="gramStart"/>
+      <w:r>
+        <w:t>sAngle</w:t>
+      </w:r>
+      <w:proofErr w:type="spellEnd"/>
+      <w:proofErr w:type="gramEnd"/>
+      <w:r>
+        <w:t>: Refers to the starting angle of the drawing.</w:t>
+      </w:r>
+    </w:p>
+    <w:p>
+      <w:pPr>
+        <w:pStyle w:val="ListParagraph"/>
+        <w:numPr>
+          <w:ilvl w:val="0"/>
+          <w:numId w:val="15"/>
+        </w:numPr>
+      </w:pPr>
+      <w:proofErr w:type="spellStart"/>
+      <w:proofErr w:type="gramStart"/>
+      <w:r>
+        <w:t>eAngle</w:t>
+      </w:r>
+      <w:proofErr w:type="spellEnd"/>
+      <w:proofErr w:type="gramEnd"/>
+      <w:r>
+        <w:t>: Refers to the end angle of the drawing.</w:t>
+      </w:r>
+    </w:p>
+    <w:p>
+      <w:pPr>
+        <w:pStyle w:val="ListParagraph"/>
+        <w:numPr>
+          <w:ilvl w:val="0"/>
+          <w:numId w:val="15"/>
+        </w:numPr>
+      </w:pPr>
+      <w:r>
+        <w:t xml:space="preserve">Counterclockwise: </w:t>
+      </w:r>
+      <w:r>
+        <w:t>Refers to the direction the drawing should follow to draw the arc, this can take one of two values, either “true” or “false”. The “True” value indicates the drawing should go counter-clockwise, while the “false” indicates the drawing should go clockwise, and this is the default value.</w:t>
+      </w:r>
+    </w:p>
+    <w:p>
+      <w:r>
+        <w:t>Now we can actually fill the range of the value that the arc is supposed to show, so far we have built the full border and now we want to draw the value that indicates to the current power of the engine, this is achieved again with the same function which is context.arc</w:t>
+      </w:r>
+      <w:r>
+        <w:t xml:space="preserve"> </w:t>
+      </w:r>
+    </w:p>
+    <w:p>
+      <w:r>
+        <w:t>Once we are done with drawing the range of the value we can also set the properties of the new drawing, we need to make the color of the range of the engine power different from the first boarder we drew, and we can set the color using:</w:t>
+      </w:r>
+    </w:p>
+    <w:p>
+      <w:pPr>
+        <w:shd w:val="clear" w:color="auto" w:fill="D5DCE4" w:themeFill="text2" w:themeFillTint="33"/>
+      </w:pPr>
+      <w:proofErr w:type="spellStart"/>
+      <w:r>
+        <w:t>ctx.strokeStyle</w:t>
+      </w:r>
+      <w:proofErr w:type="spellEnd"/>
+      <w:r>
+        <w:t xml:space="preserve"> = color;</w:t>
+      </w:r>
+    </w:p>
+    <w:p>
+      <w:r>
+        <w:t xml:space="preserve">Same also goes for the width of the line, we want the width of the range value to be thinner than the thickness of the actual boarder of the gauge, </w:t>
+      </w:r>
+      <w:proofErr w:type="gramStart"/>
+      <w:r>
+        <w:t>this</w:t>
+      </w:r>
+      <w:proofErr w:type="gramEnd"/>
+      <w:r>
+        <w:t xml:space="preserve"> can be done using:</w:t>
+      </w:r>
+    </w:p>
+    <w:p>
+      <w:pPr>
+        <w:shd w:val="clear" w:color="auto" w:fill="D5DCE4" w:themeFill="text2" w:themeFillTint="33"/>
+      </w:pPr>
+      <w:proofErr w:type="spellStart"/>
+      <w:r>
+        <w:lastRenderedPageBreak/>
+        <w:t>ctx.lineWidth</w:t>
+      </w:r>
+      <w:proofErr w:type="spellEnd"/>
+      <w:r>
+        <w:t xml:space="preserve"> = </w:t>
+      </w:r>
+      <w:r>
+        <w:rPr>
+          <w:i/>
+          <w:iCs/>
+        </w:rPr>
+        <w:t>value</w:t>
+      </w:r>
+      <w:r>
+        <w:t>;</w:t>
+      </w:r>
+    </w:p>
+    <w:p>
+      <w:r>
+        <w:t>Once all the preferences are set and all the required values are in place we can go ahead and draw the range of the values using:</w:t>
+      </w:r>
+    </w:p>
+    <w:p>
+      <w:pPr>
+        <w:shd w:val="clear" w:color="auto" w:fill="D5DCE4" w:themeFill="text2" w:themeFillTint="33"/>
+      </w:pPr>
+      <w:proofErr w:type="spellStart"/>
+      <w:proofErr w:type="gramStart"/>
+      <w:r>
+        <w:t>ctx.stroke</w:t>
+      </w:r>
+      <w:proofErr w:type="spellEnd"/>
+      <w:r>
+        <w:t>(</w:t>
+      </w:r>
+      <w:proofErr w:type="gramEnd"/>
+      <w:r>
+        <w:t>);</w:t>
+      </w:r>
+    </w:p>
+    <w:p>
+      <w:r>
+        <w:t xml:space="preserve">To write the percentage value of the power of the engine in the middle of the gauge we have to use a function called </w:t>
+      </w:r>
+      <w:proofErr w:type="spellStart"/>
+      <w:r>
+        <w:rPr>
+          <w:i/>
+          <w:iCs/>
+        </w:rPr>
+        <w:t>fillText</w:t>
+      </w:r>
+      <w:proofErr w:type="spellEnd"/>
+      <w:r>
+        <w:t>, this function has the following signature</w:t>
+      </w:r>
+    </w:p>
+    <w:p>
+      <w:pPr>
+        <w:shd w:val="clear" w:color="auto" w:fill="D5DCE4" w:themeFill="text2" w:themeFillTint="33"/>
+      </w:pPr>
+      <w:proofErr w:type="spellStart"/>
+      <w:proofErr w:type="gramStart"/>
+      <w:r>
+        <w:t>ctx</w:t>
+      </w:r>
+      <w:r>
+        <w:t>.fillText</w:t>
+      </w:r>
+      <w:proofErr w:type="spellEnd"/>
+      <w:r>
+        <w:t>(</w:t>
+      </w:r>
+      <w:proofErr w:type="spellStart"/>
+      <w:proofErr w:type="gramEnd"/>
+      <w:r>
+        <w:t>text,x,y,maxWidth</w:t>
+      </w:r>
+      <w:proofErr w:type="spellEnd"/>
+      <w:r>
+        <w:t>);</w:t>
+      </w:r>
+    </w:p>
+    <w:p>
+      <w:pPr>
+        <w:pStyle w:val="ListParagraph"/>
+        <w:numPr>
+          <w:ilvl w:val="0"/>
+          <w:numId w:val="16"/>
+        </w:numPr>
+      </w:pPr>
+      <w:proofErr w:type="gramStart"/>
+      <w:r>
+        <w:t>text</w:t>
+      </w:r>
+      <w:proofErr w:type="gramEnd"/>
+      <w:r>
+        <w:t>: is the text we are writing.</w:t>
+      </w:r>
+    </w:p>
+    <w:p>
+      <w:pPr>
+        <w:pStyle w:val="ListParagraph"/>
+        <w:numPr>
+          <w:ilvl w:val="0"/>
+          <w:numId w:val="16"/>
+        </w:numPr>
+      </w:pPr>
+      <w:proofErr w:type="gramStart"/>
+      <w:r>
+        <w:t>x</w:t>
+      </w:r>
+      <w:proofErr w:type="gramEnd"/>
+      <w:r>
+        <w:t>: is the starting X coordinates.</w:t>
+      </w:r>
+    </w:p>
+    <w:p>
+      <w:pPr>
+        <w:pStyle w:val="ListParagraph"/>
+        <w:numPr>
+          <w:ilvl w:val="0"/>
+          <w:numId w:val="16"/>
+        </w:numPr>
+      </w:pPr>
+      <w:r>
+        <w:t>Y: is the starting Y coordinates.</w:t>
+      </w:r>
+    </w:p>
+    <w:p>
+      <w:pPr>
+        <w:pStyle w:val="ListParagraph"/>
+        <w:numPr>
+          <w:ilvl w:val="0"/>
+          <w:numId w:val="16"/>
+        </w:numPr>
+      </w:pPr>
+      <w:proofErr w:type="spellStart"/>
+      <w:proofErr w:type="gramStart"/>
+      <w:r>
+        <w:t>maxWidth</w:t>
+      </w:r>
+      <w:proofErr w:type="spellEnd"/>
+      <w:proofErr w:type="gramEnd"/>
+      <w:r>
+        <w:t xml:space="preserve">: the maximum possible width of the text, this parameter is optional.  </w:t>
+      </w:r>
+    </w:p>
+    <w:p>
+      <w:r>
+        <w:t>Turning off the Raspberry Pi</w:t>
+      </w:r>
+    </w:p>
+    <w:p>
+      <w:r>
+        <w:t>At the top right corner of every screen there’s a small button to turn off/shut down the Raspberry Pi, once this button is double clicked a message will appear to ask the user to confirm the turning off of the Raspberry pi, an answer with yes to the confirmation message will cause the Raspberry Pi to turn off.</w:t>
+      </w:r>
+    </w:p>
+    <w:p>
+      <w:r>
+        <w:t>This functionality is achieved via PHP, PHP is a server side language and its script can’t be run without installing a server on the Raspberry Pi, so the first step to achieve this functionality is by installing a web server such as Apache, once apache is installed, the next logical step is to install PHP itself.</w:t>
+      </w:r>
+    </w:p>
+    <w:p>
+      <w:r>
+        <w:t>Both can be installed easily from the terminal.</w:t>
+      </w:r>
+    </w:p>
+    <w:p>
+      <w:r>
+        <w:t>Now everything is ready and installed, a small PHP script can drive the Raspberry Pi to shutdown via the following line of code:</w:t>
+      </w:r>
+    </w:p>
+    <w:p>
+      <w:pPr>
+        <w:shd w:val="clear" w:color="auto" w:fill="D5DCE4" w:themeFill="text2" w:themeFillTint="33"/>
+      </w:pPr>
+      <w:proofErr w:type="gramStart"/>
+      <w:r>
+        <w:t>system(</w:t>
+      </w:r>
+      <w:proofErr w:type="gramEnd"/>
+      <w:r>
+        <w:t>'</w:t>
+      </w:r>
+      <w:proofErr w:type="spellStart"/>
+      <w:r>
+        <w:t>sudo</w:t>
+      </w:r>
+      <w:proofErr w:type="spellEnd"/>
+      <w:r>
+        <w:t xml:space="preserve"> /</w:t>
+      </w:r>
+      <w:proofErr w:type="spellStart"/>
+      <w:r>
+        <w:t>sbin</w:t>
+      </w:r>
+      <w:proofErr w:type="spellEnd"/>
+      <w:r>
+        <w:t>/shutdown -h now');</w:t>
+      </w:r>
+    </w:p>
+    <w:p>
+      <w:r>
+        <w:t xml:space="preserve">Basically, what the function </w:t>
+      </w:r>
+      <w:r>
+        <w:rPr>
+          <w:i/>
+          <w:iCs/>
+        </w:rPr>
+        <w:t>system</w:t>
+      </w:r>
+      <w:r>
+        <w:t xml:space="preserve"> does, is executing an external command</w:t>
+      </w:r>
+      <w:r>
+        <w:t>/program</w:t>
+      </w:r>
+      <w:r>
+        <w:t xml:space="preserve"> and outputting the results afterwards, here there are no results so nothing will be output.</w:t>
+      </w:r>
+    </w:p>
+    <w:p>
+      <w:r>
+        <w:t xml:space="preserve">Once this line of code is executed the Raspberry Pi will </w:t>
+      </w:r>
+      <w:r>
+        <w:t>shut</w:t>
+      </w:r>
+      <w:r>
+        <w:t xml:space="preserve"> </w:t>
+      </w:r>
+      <w:r>
+        <w:t>down immediately.</w:t>
+      </w:r>
+    </w:p>
+    <w:p>
+      <w:r>
+        <w:t>In order to make this code executable/successful, very configuration for the Raspberry Pi has to be made, those configuration can be adjusted from the terminal and for one time only.</w:t>
+      </w:r>
+    </w:p>
+    <w:p>
+      <w:r>
+        <w:t xml:space="preserve">One of those configuration for example is giving Apache (the web server) the permission to shut down the Raspberry Pi, this is achieved by writing this permission to the </w:t>
+      </w:r>
+      <w:proofErr w:type="spellStart"/>
+      <w:r>
+        <w:t>sudoers</w:t>
+      </w:r>
+      <w:proofErr w:type="spellEnd"/>
+      <w:r>
+        <w:t xml:space="preserve"> file, and the permission is as follows:</w:t>
+      </w:r>
+    </w:p>
+    <w:p>
+      <w:pPr>
+        <w:shd w:val="clear" w:color="auto" w:fill="D5DCE4" w:themeFill="text2" w:themeFillTint="33"/>
+      </w:pPr>
+      <w:proofErr w:type="gramStart"/>
+      <w:r>
+        <w:t>www-data</w:t>
+      </w:r>
+      <w:proofErr w:type="gramEnd"/>
+      <w:r>
+        <w:t xml:space="preserve"> ALL = NOPASSWD: /</w:t>
+      </w:r>
+      <w:proofErr w:type="spellStart"/>
+      <w:r>
+        <w:t>sbin</w:t>
+      </w:r>
+      <w:proofErr w:type="spellEnd"/>
+      <w:r>
+        <w:t>/shutdown</w:t>
+      </w:r>
+    </w:p>
+    <w:p>
+      <w:bookmarkStart w:id="0" w:name="_GoBack"/>
+      <w:bookmarkEnd w:id="0"/>
+      <w:r>
+        <w:t>The</w:t>
+      </w:r>
+      <w:r>
+        <w:t xml:space="preserve"> above line will give Apache the rights to shut</w:t>
+      </w:r>
+      <w:r>
+        <w:t xml:space="preserve"> </w:t>
+      </w:r>
+      <w:r>
+        <w:t>down the Raspberry Pi without asking for a password.</w:t>
+      </w:r>
+    </w:p>
     <w:p/>
+    <w:p/>
+    <w:p>
+      <w:r>
+        <w:lastRenderedPageBreak/>
+        <w:t>Rebooting the Raspberry Pi</w:t>
+      </w:r>
+    </w:p>
+    <w:p>
+      <w:r>
+        <w:t>At the top right corner of every screen and next to the shutdown button there’s another button to reboot the Raspberry Pi, once this button is double clicked it’ll show a confirmation message to ask the user of whether they actually want to reboot the System or not, once the user confirms the rebooting, the Raspberry Pi will reboot.</w:t>
+      </w:r>
+    </w:p>
+    <w:p>
+      <w:r>
+        <w:t>Just like with turning off the Raspberry Pi, rebooting is also achieved via PHP using the following script:</w:t>
+      </w:r>
+    </w:p>
+    <w:p>
+      <w:pPr>
+        <w:shd w:val="clear" w:color="auto" w:fill="D5DCE4" w:themeFill="text2" w:themeFillTint="33"/>
+      </w:pPr>
+      <w:proofErr w:type="gramStart"/>
+      <w:r>
+        <w:t>system(</w:t>
+      </w:r>
+      <w:proofErr w:type="gramEnd"/>
+      <w:r>
+        <w:t>'</w:t>
+      </w:r>
+      <w:proofErr w:type="spellStart"/>
+      <w:r>
+        <w:t>sudo</w:t>
+      </w:r>
+      <w:proofErr w:type="spellEnd"/>
+      <w:r>
+        <w:t xml:space="preserve"> /</w:t>
+      </w:r>
+      <w:proofErr w:type="spellStart"/>
+      <w:r>
+        <w:t>sbin</w:t>
+      </w:r>
+      <w:proofErr w:type="spellEnd"/>
+      <w:r>
+        <w:t>/</w:t>
+      </w:r>
+      <w:r>
+        <w:t>reboot</w:t>
+      </w:r>
+      <w:r>
+        <w:t xml:space="preserve"> -h now');</w:t>
+      </w:r>
+    </w:p>
+    <w:p>
+      <w:r>
+        <w:t xml:space="preserve">The above script once called will cause the Raspberry Pi to reboot, also Apache must have the permission to order a rebooting of the System. </w:t>
+      </w:r>
+      <w:r>
+        <w:t>This</w:t>
+      </w:r>
+      <w:r>
+        <w:t xml:space="preserve"> permission can be given using the following line:</w:t>
+      </w:r>
+    </w:p>
+    <w:p>
+      <w:pPr>
+        <w:shd w:val="clear" w:color="auto" w:fill="D5DCE4" w:themeFill="text2" w:themeFillTint="33"/>
+      </w:pPr>
+      <w:proofErr w:type="gramStart"/>
+      <w:r>
+        <w:t>www-data</w:t>
+      </w:r>
+      <w:proofErr w:type="gramEnd"/>
+      <w:r>
+        <w:t xml:space="preserve"> ALL = NOPASSWD: /</w:t>
+      </w:r>
+      <w:proofErr w:type="spellStart"/>
+      <w:r>
+        <w:t>sbin</w:t>
+      </w:r>
+      <w:proofErr w:type="spellEnd"/>
+      <w:r>
+        <w:t>/</w:t>
+      </w:r>
+      <w:r>
+        <w:t>reboot</w:t>
+      </w:r>
+    </w:p>
+    <w:p>
+      <w:r>
+        <w:t>Sending and Receiving information</w:t>
+      </w:r>
+    </w:p>
+    <w:p>
+      <w:r>
+        <w:t>The way the Application deals with data and sending and receiving information is achieved via different types of technologies, those are: PHP, JavaScript, AJAX and JSON.</w:t>
+      </w:r>
+    </w:p>
+    <w:p>
+      <w:r>
+        <w:t>As mentioned above, there are many good advantages of using a shared buffer, and this is the solution that’s being implemented for the Application.</w:t>
+      </w:r>
+    </w:p>
+    <w:p>
+      <w:r>
+        <w:t xml:space="preserve">At the root directory of the Application, there’s a file called </w:t>
+      </w:r>
+      <w:proofErr w:type="spellStart"/>
+      <w:r>
+        <w:t>data.json</w:t>
+      </w:r>
+      <w:proofErr w:type="spellEnd"/>
+      <w:r>
+        <w:t>, this file contains JSON array that has all the information which exchanged between the Application (the Front-End) and the Back-End of the System. The Back-End will write any data that should be sent and view to this array and the Application will present this data to the user.</w:t>
+      </w:r>
+    </w:p>
+    <w:p>
+      <w:r>
+        <w:t>Having a JSON array as a buffer between the Front-End and the Back-End of the application offers many advantages, one of the most important one is to have the Front-End completely independent of the Back-End. Whatever technology is used to build the Back-End of the whole System, it can probably work with minimum efforts and interface properly with JSON.</w:t>
+      </w:r>
+    </w:p>
+    <w:p>
+      <w:r>
+        <w:t xml:space="preserve">The solution that’s has been selected is having a shared buffer between the Front-End and the Back-End of the System, the buffer job is simple, it’ll basically act as an interface between the two parts of the System, the Back-End and the Front-End. </w:t>
+      </w:r>
+    </w:p>
+    <w:p>
+      <w:r>
+        <w:t xml:space="preserve">When new data arises and need to be presented to the user, all the Back-End has to do is passing this data to the JSON array, </w:t>
+      </w:r>
+      <w:r>
+        <w:t>this way the Back-End of the System does not have to care about how the Front-End will handle those data. How would the Front-End know about the new data that just arrived?</w:t>
+      </w:r>
+    </w:p>
+    <w:p>
+      <w:r>
+        <w:t xml:space="preserve"> There are two approaches to solve this problem:</w:t>
+      </w:r>
+    </w:p>
+    <w:p>
+      <w:pPr>
+        <w:pStyle w:val="ListParagraph"/>
+        <w:numPr>
+          <w:ilvl w:val="0"/>
+          <w:numId w:val="18"/>
+        </w:numPr>
+      </w:pPr>
+      <w:r>
+        <w:t>Having the Back-End signaling the Front-End to indicate that there is new data and the one that’s showing is old and need to be updated.</w:t>
+      </w:r>
+    </w:p>
+    <w:p>
+      <w:pPr>
+        <w:pStyle w:val="ListParagraph"/>
+        <w:numPr>
+          <w:ilvl w:val="0"/>
+          <w:numId w:val="18"/>
+        </w:numPr>
+      </w:pPr>
+      <w:r>
+        <w:t>Having the Front-End periodically checks for new data and either shows whatever it finds in the JSON array or compares the data in the JSON array with the data it has, if the data is different or even part of it is different, then an update is needed.</w:t>
+      </w:r>
+    </w:p>
+    <w:p>
+      <w:r>
+        <w:lastRenderedPageBreak/>
+        <w:t>Both approaches can, of course, be used, either the first one or the second one, but there are some design principles and strategies must be taken into account when deciding which solution is the best one. Most importantly, the System must present the data in real time, so the focus should be on choosing the fastest option as well.</w:t>
+      </w:r>
+    </w:p>
+    <w:p>
+      <w:r>
+        <w:t>When we design the Front-End in such a way that it needs to be notified to ch</w:t>
+      </w:r>
+      <w:r>
+        <w:t>eck for any changes in the data, then are creating another link between the Front-End and the Back-End of both parts of the System. Using such design is not a wise decision because we are creating more reasons for reducing the decoupling between the two parts of the System, moreover, such design approach means the designers of the Back-End need to think of a way to sending messages and notifications to the other part of the System, that’s the Front-End, and this part must be designed to accommodate and receive those signals, thus both designers must agree on a way to design the System although the Front-End is being designed separately and there’s no direct connection or knowledge of the how the System is going to send messages to the Front-End.</w:t>
+      </w:r>
+    </w:p>
+    <w:p>
+      <w:r>
+        <w:t>Choosing this option, means the Front-End is going to suggest a way of how it wants to receive signals coming from the other part of the System, whatever technology is being used for this purpose it may not be the right one or the most practical one for the Back-End.</w:t>
+      </w:r>
+    </w:p>
+    <w:p>
+      <w:r>
+        <w:t>Furthermore, there’s the problem of presenting the data to the user in real time, this problem. Right now, the Front-End can’t tell which method is going to be used by the Back-End and thus it can’t guarantee that it’ll be able to show data in real-time to the user.</w:t>
+      </w:r>
+    </w:p>
+    <w:p>
+      <w:r>
+        <w:t>The other option of showing the data coming from the Back-End is having the Front-End itself to do a periodic check to bring data from JSON array and present it to the user. With this option there are also two options to choose from:</w:t>
+      </w:r>
+    </w:p>
+    <w:p>
+      <w:r>
+        <w:t>When reading new data from JSON array, should the Front-End compare the new read data with the data that’s already presented and only show this data when a there’s a difference between the two? Or should the Front-End simply show the data that it has just acquired from the JSON without doing any kind of comparison?</w:t>
+      </w:r>
+    </w:p>
+    <w:p>
+      <w:r>
+        <w:t>When the Front-End needs to compare the newly read data with the old one the following steps will be followed:</w:t>
+      </w:r>
+    </w:p>
+    <w:p>
+      <w:pPr>
+        <w:pStyle w:val="ListParagraph"/>
+        <w:numPr>
+          <w:ilvl w:val="0"/>
+          <w:numId w:val="19"/>
+        </w:numPr>
+      </w:pPr>
+      <w:r>
+        <w:t>Read the data present in the JSON array each X amount of time.</w:t>
+      </w:r>
+    </w:p>
+    <w:p>
+      <w:pPr>
+        <w:pStyle w:val="ListParagraph"/>
+        <w:numPr>
+          <w:ilvl w:val="0"/>
+          <w:numId w:val="19"/>
+        </w:numPr>
+      </w:pPr>
+      <w:r>
+        <w:t>Read the data that’s currently presented to the user (the old data), since the Front-End doesn’t have a storage mechanism.</w:t>
+      </w:r>
+    </w:p>
+    <w:p>
+      <w:pPr>
+        <w:pStyle w:val="ListParagraph"/>
+        <w:numPr>
+          <w:ilvl w:val="0"/>
+          <w:numId w:val="19"/>
+        </w:numPr>
+      </w:pPr>
+      <w:r>
+        <w:t>Make a comparison between the two to check for any changes.</w:t>
+      </w:r>
+    </w:p>
+    <w:p>
+      <w:pPr>
+        <w:pStyle w:val="ListParagraph"/>
+        <w:numPr>
+          <w:ilvl w:val="0"/>
+          <w:numId w:val="19"/>
+        </w:numPr>
+      </w:pPr>
+      <w:r>
+        <w:t>Two cases:</w:t>
+      </w:r>
+    </w:p>
+    <w:p>
+      <w:pPr>
+        <w:pStyle w:val="ListParagraph"/>
+        <w:numPr>
+          <w:ilvl w:val="3"/>
+          <w:numId w:val="20"/>
+        </w:numPr>
+      </w:pPr>
+      <w:r>
+        <w:t>There’s no change in data, do nothing.</w:t>
+      </w:r>
+    </w:p>
+    <w:p>
+      <w:pPr>
+        <w:pStyle w:val="ListParagraph"/>
+        <w:numPr>
+          <w:ilvl w:val="3"/>
+          <w:numId w:val="20"/>
+        </w:numPr>
+      </w:pPr>
+      <w:r>
+        <w:t>There’s a change in data between the two readings and the new changes will be presented to the user.</w:t>
+      </w:r>
+    </w:p>
+    <w:p>
+      <w:r>
+        <w:t>On the other hand, When the Front-End simply reads the data available in the JSON array and present it back to the user, the following steps will be followed:</w:t>
+      </w:r>
+    </w:p>
+    <w:p>
+      <w:pPr>
+        <w:pStyle w:val="ListParagraph"/>
+        <w:numPr>
+          <w:ilvl w:val="0"/>
+          <w:numId w:val="21"/>
+        </w:numPr>
+      </w:pPr>
+      <w:r>
+        <w:t>Read the data present in the JSON array each X amount of time.</w:t>
+      </w:r>
+    </w:p>
+    <w:p>
+      <w:pPr>
+        <w:pStyle w:val="ListParagraph"/>
+        <w:numPr>
+          <w:ilvl w:val="0"/>
+          <w:numId w:val="21"/>
+        </w:numPr>
+      </w:pPr>
+      <w:r>
+        <w:lastRenderedPageBreak/>
+        <w:t>Present this newly read data back to the user.</w:t>
+      </w:r>
+    </w:p>
+    <w:p>
+      <w:r>
+        <w:t xml:space="preserve">Both options mean the Front-End has to first read the JSON array then it has to reach the </w:t>
+      </w:r>
+      <w:r>
+        <w:t>parts of the program that’s showing data to the user. But when using the first option, the Front-End is not done yet and it has to do few more operations before the data is ready to be presented to the user. While when going with the second option, the whole operation is done in two parts: Reading the JSON array, pushing those readings to the user.</w:t>
+      </w:r>
+    </w:p>
+    <w:p>
+      <w:r>
+        <w:t>The solution to be used is the later solution, where the Front-End has to do the minimal possible operations, so it adheres to the real-time requirements as close as possible.</w:t>
+      </w:r>
+    </w:p>
+    <w:p>
+      <w:r>
+        <w:t xml:space="preserve">When using such solution, the user will not notice any difference when the Front-End pushes the newly read data in case this data </w:t>
+      </w:r>
+      <w:proofErr w:type="gramStart"/>
+      <w:r>
+        <w:t>Is</w:t>
+      </w:r>
+      <w:proofErr w:type="gramEnd"/>
+      <w:r>
+        <w:t xml:space="preserve"> not different from the old one, the user will notice changes only when the newly read data is different from the data that was showing previously.</w:t>
+      </w:r>
+    </w:p>
+    <w:p>
+      <w:r>
+        <w:t>The underling implementation of the used solutions:</w:t>
+      </w:r>
+    </w:p>
+    <w:p>
+      <w:r>
+        <w:t xml:space="preserve">The way to access JSON array is achieved via PHP, at first PHP script must know where the array is stored, so it needs the path of the array, then JSON content of the file must be decoded, and finally each element in the array can be accessed through its key. </w:t>
+      </w:r>
+      <w:r>
+        <w:t xml:space="preserve">As mentioned above JSON array is stored in a file called </w:t>
+      </w:r>
+      <w:proofErr w:type="spellStart"/>
+      <w:r>
+        <w:rPr>
+          <w:i/>
+          <w:iCs/>
+        </w:rPr>
+        <w:t>data.json</w:t>
+      </w:r>
+      <w:proofErr w:type="spellEnd"/>
+      <w:r>
+        <w:rPr>
+          <w:i/>
+          <w:iCs/>
+        </w:rPr>
+        <w:t xml:space="preserve"> </w:t>
+      </w:r>
+      <w:r>
+        <w:t>and since JavaScript can’t reach the file system, then a different technology must be used in this case PHP was chosen.</w:t>
+      </w:r>
+    </w:p>
+    <w:p>
+      <w:r>
+        <w:t xml:space="preserve">The reasons behind such decision are because PHP is a Back-End technology and thus is able to reach the file system, PHP has simple and very user-friendly methods of accessing and handling JSON arrays, and PHP is already being used in the Application when turning off/rebooting the Raspberry Pi, thus using PHP means there’s no need to introduce new technologies to the Application and </w:t>
+      </w:r>
+      <w:r>
+        <w:t>avoid any complications that could results with such action.</w:t>
+      </w:r>
+    </w:p>
+    <w:p>
+      <w:r>
+        <w:t>The following code illustrates the process:</w:t>
+      </w:r>
+    </w:p>
+    <w:p>
+      <w:pPr>
+        <w:shd w:val="clear" w:color="auto" w:fill="D5DCE4" w:themeFill="text2" w:themeFillTint="33"/>
+      </w:pPr>
+      <w:r>
+        <w:t>$</w:t>
+      </w:r>
+      <w:proofErr w:type="spellStart"/>
+      <w:proofErr w:type="gramStart"/>
+      <w:r>
+        <w:t>url</w:t>
+      </w:r>
+      <w:proofErr w:type="spellEnd"/>
+      <w:proofErr w:type="gramEnd"/>
+      <w:r>
+        <w:t xml:space="preserve"> = '</w:t>
+      </w:r>
+      <w:proofErr w:type="spellStart"/>
+      <w:r>
+        <w:t>data.json</w:t>
+      </w:r>
+      <w:proofErr w:type="spellEnd"/>
+      <w:r>
+        <w:t xml:space="preserve">'; </w:t>
+      </w:r>
+    </w:p>
+    <w:p>
+      <w:pPr>
+        <w:shd w:val="clear" w:color="auto" w:fill="D5DCE4" w:themeFill="text2" w:themeFillTint="33"/>
+      </w:pPr>
+      <w:r>
+        <w:t xml:space="preserve">$data = </w:t>
+      </w:r>
+      <w:proofErr w:type="spellStart"/>
+      <w:r>
+        <w:t>file_get_</w:t>
+      </w:r>
+      <w:proofErr w:type="gramStart"/>
+      <w:r>
+        <w:t>contents</w:t>
+      </w:r>
+      <w:proofErr w:type="spellEnd"/>
+      <w:r>
+        <w:t>(</w:t>
+      </w:r>
+      <w:proofErr w:type="gramEnd"/>
+      <w:r>
+        <w:t>$</w:t>
+      </w:r>
+      <w:proofErr w:type="spellStart"/>
+      <w:r>
+        <w:t>url</w:t>
+      </w:r>
+      <w:proofErr w:type="spellEnd"/>
+      <w:r>
+        <w:t xml:space="preserve">); </w:t>
+      </w:r>
+    </w:p>
+    <w:p>
+      <w:pPr>
+        <w:shd w:val="clear" w:color="auto" w:fill="D5DCE4" w:themeFill="text2" w:themeFillTint="33"/>
+      </w:pPr>
+      <w:r>
+        <w:t xml:space="preserve">$readings = </w:t>
+      </w:r>
+      <w:proofErr w:type="spellStart"/>
+      <w:r>
+        <w:t>json_</w:t>
+      </w:r>
+      <w:proofErr w:type="gramStart"/>
+      <w:r>
+        <w:t>decode</w:t>
+      </w:r>
+      <w:proofErr w:type="spellEnd"/>
+      <w:r>
+        <w:t>(</w:t>
+      </w:r>
+      <w:proofErr w:type="gramEnd"/>
+      <w:r>
+        <w:t xml:space="preserve">$data); </w:t>
+      </w:r>
+    </w:p>
+    <w:p>
+      <w:r>
+        <w:rPr>
+          <w:i/>
+          <w:iCs/>
+        </w:rPr>
+        <w:t xml:space="preserve"> </w:t>
+      </w:r>
+      <w:proofErr w:type="spellStart"/>
+      <w:proofErr w:type="gramStart"/>
+      <w:r>
+        <w:rPr>
+          <w:i/>
+          <w:iCs/>
+        </w:rPr>
+        <w:t>file_get_contents</w:t>
+      </w:r>
+      <w:proofErr w:type="spellEnd"/>
+      <w:proofErr w:type="gramEnd"/>
+      <w:r>
+        <w:rPr>
+          <w:i/>
+          <w:iCs/>
+        </w:rPr>
+        <w:t xml:space="preserve"> </w:t>
+      </w:r>
+      <w:r>
+        <w:t xml:space="preserve">is the function that will locate the file containing the JSON array, then </w:t>
+      </w:r>
+      <w:proofErr w:type="spellStart"/>
+      <w:r>
+        <w:rPr>
+          <w:i/>
+          <w:iCs/>
+        </w:rPr>
+        <w:t>json_decode</w:t>
+      </w:r>
+      <w:proofErr w:type="spellEnd"/>
+      <w:r>
+        <w:t xml:space="preserve"> will extracts the JSON array from the file. Now for example if we would like to access the speed element, we can do it via the following:</w:t>
+      </w:r>
+    </w:p>
+    <w:p>
+      <w:pPr>
+        <w:shd w:val="clear" w:color="auto" w:fill="D5DCE4" w:themeFill="text2" w:themeFillTint="33"/>
+      </w:pPr>
+      <w:r>
+        <w:t>$</w:t>
+      </w:r>
+      <w:proofErr w:type="gramStart"/>
+      <w:r>
+        <w:t>readings[</w:t>
+      </w:r>
+      <w:proofErr w:type="gramEnd"/>
+      <w:r>
+        <w:t>0]-&gt;engine;</w:t>
+      </w:r>
+    </w:p>
+    <w:p>
+      <w:r>
+        <w:t>To show the speed of the car in the info bar, we need to call this PHP script that handles the JSON array and then redirect the returned value to the HTML file that’s showing the info bar. This is done in the JavaScript file that’s related to the info bar.</w:t>
+      </w:r>
+    </w:p>
+    <w:p>
+      <w:pPr>
+        <w:shd w:val="clear" w:color="auto" w:fill="D5DCE4" w:themeFill="text2" w:themeFillTint="33"/>
+      </w:pPr>
+      <w:proofErr w:type="spellStart"/>
+      <w:proofErr w:type="gramStart"/>
+      <w:r>
+        <w:t>var</w:t>
+      </w:r>
+      <w:proofErr w:type="spellEnd"/>
+      <w:proofErr w:type="gramEnd"/>
+      <w:r>
+        <w:t xml:space="preserve"> container = $("#</w:t>
+      </w:r>
+      <w:proofErr w:type="spellStart"/>
+      <w:r>
+        <w:t>carspeed</w:t>
+      </w:r>
+      <w:proofErr w:type="spellEnd"/>
+      <w:r>
+        <w:t>");</w:t>
+      </w:r>
+    </w:p>
+    <w:p>
+      <w:pPr>
+        <w:shd w:val="clear" w:color="auto" w:fill="D5DCE4" w:themeFill="text2" w:themeFillTint="33"/>
+      </w:pPr>
+      <w:proofErr w:type="spellStart"/>
+      <w:proofErr w:type="gramStart"/>
+      <w:r>
+        <w:t>var</w:t>
+      </w:r>
+      <w:proofErr w:type="spellEnd"/>
+      <w:proofErr w:type="gramEnd"/>
+      <w:r>
+        <w:t xml:space="preserve"> </w:t>
+      </w:r>
+      <w:proofErr w:type="spellStart"/>
+      <w:r>
+        <w:t>refreshId</w:t>
+      </w:r>
+      <w:proofErr w:type="spellEnd"/>
+      <w:r>
+        <w:t xml:space="preserve"> = </w:t>
+      </w:r>
+      <w:proofErr w:type="spellStart"/>
+      <w:r>
+        <w:t>setInterval</w:t>
+      </w:r>
+      <w:proofErr w:type="spellEnd"/>
+      <w:r>
+        <w:t>(function()</w:t>
+      </w:r>
+    </w:p>
+    <w:p>
+      <w:pPr>
+        <w:shd w:val="clear" w:color="auto" w:fill="D5DCE4" w:themeFill="text2" w:themeFillTint="33"/>
+      </w:pPr>
+      <w:r>
+        <w:lastRenderedPageBreak/>
+        <w:t>{</w:t>
+      </w:r>
+    </w:p>
+    <w:p>
+      <w:pPr>
+        <w:shd w:val="clear" w:color="auto" w:fill="D5DCE4" w:themeFill="text2" w:themeFillTint="33"/>
+      </w:pPr>
+      <w:r>
+        <w:t xml:space="preserve">   </w:t>
+      </w:r>
+      <w:r>
+        <w:t xml:space="preserve"> </w:t>
+      </w:r>
+      <w:proofErr w:type="spellStart"/>
+      <w:proofErr w:type="gramStart"/>
+      <w:r>
+        <w:t>container.load</w:t>
+      </w:r>
+      <w:proofErr w:type="spellEnd"/>
+      <w:r>
+        <w:t>(</w:t>
+      </w:r>
+      <w:proofErr w:type="gramEnd"/>
+      <w:r>
+        <w:t>"</w:t>
+      </w:r>
+      <w:proofErr w:type="spellStart"/>
+      <w:r>
+        <w:t>speed.php</w:t>
+      </w:r>
+      <w:proofErr w:type="spellEnd"/>
+      <w:r>
+        <w:t>");</w:t>
+      </w:r>
+    </w:p>
+    <w:p>
+      <w:pPr>
+        <w:shd w:val="clear" w:color="auto" w:fill="D5DCE4" w:themeFill="text2" w:themeFillTint="33"/>
+      </w:pPr>
+      <w:r>
+        <w:t>}, 100);</w:t>
+      </w:r>
+    </w:p>
+    <w:p>
+      <w:r>
+        <w:t xml:space="preserve">We first need to specify which part of the HTML document is responsible for presenting the speed, once this is done, we call the PHP script which is returning the speed that’s being read from the JSON array. The calling of the PHP script is being indirect and through another function called </w:t>
+      </w:r>
+      <w:proofErr w:type="spellStart"/>
+      <w:r>
+        <w:rPr>
+          <w:i/>
+          <w:iCs/>
+        </w:rPr>
+        <w:t>setInterval</w:t>
+      </w:r>
+      <w:proofErr w:type="spellEnd"/>
+      <w:r>
+        <w:t xml:space="preserve">, this function will keep calling the function that’s passed to it as its first parameter, in this case the calling for the PHP script, and will keep repeating the calling according to the interval that’s passed to it as its second parameter. </w:t>
+      </w:r>
+    </w:p>
     <w:sectPr>
       <w:pgSz w:w="12240" w:h="15840"/>
       <w:pgMar w:top="1440" w:right="1440" w:bottom="1440" w:left="1440" w:header="720" w:footer="720" w:gutter="0"/>
@@ -2547,6 +3991,205 @@
     </w:lvl>
   </w:abstractNum>
   <w:abstractNum w:abstractNumId="1" w15:restartNumberingAfterBreak="0">
+    <w:nsid w:val="0C043537"/>
+    <w:multiLevelType w:val="hybridMultilevel"/>
+    <w:tmpl w:val="6F6C04F0"/>
+    <w:lvl w:ilvl="0" w:tplc="04090001">
+      <w:start w:val="1"/>
+      <w:numFmt w:val="bullet"/>
+      <w:lvlText w:val=""/>
+      <w:lvlJc w:val="left"/>
+      <w:pPr>
+        <w:ind w:left="720" w:hanging="360"/>
+      </w:pPr>
+      <w:rPr>
+        <w:rFonts w:ascii="Symbol" w:hAnsi="Symbol" w:hint="default"/>
+      </w:rPr>
+    </w:lvl>
+    <w:lvl w:ilvl="1" w:tplc="04090003" w:tentative="1">
+      <w:start w:val="1"/>
+      <w:numFmt w:val="bullet"/>
+      <w:lvlText w:val="o"/>
+      <w:lvlJc w:val="left"/>
+      <w:pPr>
+        <w:ind w:left="1440" w:hanging="360"/>
+      </w:pPr>
+      <w:rPr>
+        <w:rFonts w:ascii="Courier New" w:hAnsi="Courier New" w:cs="Courier New" w:hint="default"/>
+      </w:rPr>
+    </w:lvl>
+    <w:lvl w:ilvl="2" w:tplc="04090005" w:tentative="1">
+      <w:start w:val="1"/>
+      <w:numFmt w:val="bullet"/>
+      <w:lvlText w:val=""/>
+      <w:lvlJc w:val="left"/>
+      <w:pPr>
+        <w:ind w:left="2160" w:hanging="360"/>
+      </w:pPr>
+      <w:rPr>
+        <w:rFonts w:ascii="Wingdings" w:hAnsi="Wingdings" w:hint="default"/>
+      </w:rPr>
+    </w:lvl>
+    <w:lvl w:ilvl="3" w:tplc="04090001" w:tentative="1">
+      <w:start w:val="1"/>
+      <w:numFmt w:val="bullet"/>
+      <w:lvlText w:val=""/>
+      <w:lvlJc w:val="left"/>
+      <w:pPr>
+        <w:ind w:left="2880" w:hanging="360"/>
+      </w:pPr>
+      <w:rPr>
+        <w:rFonts w:ascii="Symbol" w:hAnsi="Symbol" w:hint="default"/>
+      </w:rPr>
+    </w:lvl>
+    <w:lvl w:ilvl="4" w:tplc="04090003" w:tentative="1">
+      <w:start w:val="1"/>
+      <w:numFmt w:val="bullet"/>
+      <w:lvlText w:val="o"/>
+      <w:lvlJc w:val="left"/>
+      <w:pPr>
+        <w:ind w:left="3600" w:hanging="360"/>
+      </w:pPr>
+      <w:rPr>
+        <w:rFonts w:ascii="Courier New" w:hAnsi="Courier New" w:cs="Courier New" w:hint="default"/>
+      </w:rPr>
+    </w:lvl>
+    <w:lvl w:ilvl="5" w:tplc="04090005" w:tentative="1">
+      <w:start w:val="1"/>
+      <w:numFmt w:val="bullet"/>
+      <w:lvlText w:val=""/>
+      <w:lvlJc w:val="left"/>
+      <w:pPr>
+        <w:ind w:left="4320" w:hanging="360"/>
+      </w:pPr>
+      <w:rPr>
+        <w:rFonts w:ascii="Wingdings" w:hAnsi="Wingdings" w:hint="default"/>
+      </w:rPr>
+    </w:lvl>
+    <w:lvl w:ilvl="6" w:tplc="04090001" w:tentative="1">
+      <w:start w:val="1"/>
+      <w:numFmt w:val="bullet"/>
+      <w:lvlText w:val=""/>
+      <w:lvlJc w:val="left"/>
+      <w:pPr>
+        <w:ind w:left="5040" w:hanging="360"/>
+      </w:pPr>
+      <w:rPr>
+        <w:rFonts w:ascii="Symbol" w:hAnsi="Symbol" w:hint="default"/>
+      </w:rPr>
+    </w:lvl>
+    <w:lvl w:ilvl="7" w:tplc="04090003" w:tentative="1">
+      <w:start w:val="1"/>
+      <w:numFmt w:val="bullet"/>
+      <w:lvlText w:val="o"/>
+      <w:lvlJc w:val="left"/>
+      <w:pPr>
+        <w:ind w:left="5760" w:hanging="360"/>
+      </w:pPr>
+      <w:rPr>
+        <w:rFonts w:ascii="Courier New" w:hAnsi="Courier New" w:cs="Courier New" w:hint="default"/>
+      </w:rPr>
+    </w:lvl>
+    <w:lvl w:ilvl="8" w:tplc="04090005" w:tentative="1">
+      <w:start w:val="1"/>
+      <w:numFmt w:val="bullet"/>
+      <w:lvlText w:val=""/>
+      <w:lvlJc w:val="left"/>
+      <w:pPr>
+        <w:ind w:left="6480" w:hanging="360"/>
+      </w:pPr>
+      <w:rPr>
+        <w:rFonts w:ascii="Wingdings" w:hAnsi="Wingdings" w:hint="default"/>
+      </w:rPr>
+    </w:lvl>
+  </w:abstractNum>
+  <w:abstractNum w:abstractNumId="2" w15:restartNumberingAfterBreak="0">
+    <w:nsid w:val="0CFF5341"/>
+    <w:multiLevelType w:val="hybridMultilevel"/>
+    <w:tmpl w:val="128035D4"/>
+    <w:lvl w:ilvl="0" w:tplc="0409000F">
+      <w:start w:val="1"/>
+      <w:numFmt w:val="decimal"/>
+      <w:lvlText w:val="%1."/>
+      <w:lvlJc w:val="left"/>
+      <w:pPr>
+        <w:ind w:left="765" w:hanging="360"/>
+      </w:pPr>
+    </w:lvl>
+    <w:lvl w:ilvl="1" w:tplc="04090019" w:tentative="1">
+      <w:start w:val="1"/>
+      <w:numFmt w:val="lowerLetter"/>
+      <w:lvlText w:val="%2."/>
+      <w:lvlJc w:val="left"/>
+      <w:pPr>
+        <w:ind w:left="1485" w:hanging="360"/>
+      </w:pPr>
+    </w:lvl>
+    <w:lvl w:ilvl="2" w:tplc="0409001B" w:tentative="1">
+      <w:start w:val="1"/>
+      <w:numFmt w:val="lowerRoman"/>
+      <w:lvlText w:val="%3."/>
+      <w:lvlJc w:val="right"/>
+      <w:pPr>
+        <w:ind w:left="2205" w:hanging="180"/>
+      </w:pPr>
+    </w:lvl>
+    <w:lvl w:ilvl="3" w:tplc="0409000F" w:tentative="1">
+      <w:start w:val="1"/>
+      <w:numFmt w:val="decimal"/>
+      <w:lvlText w:val="%4."/>
+      <w:lvlJc w:val="left"/>
+      <w:pPr>
+        <w:ind w:left="2925" w:hanging="360"/>
+      </w:pPr>
+    </w:lvl>
+    <w:lvl w:ilvl="4" w:tplc="04090019" w:tentative="1">
+      <w:start w:val="1"/>
+      <w:numFmt w:val="lowerLetter"/>
+      <w:lvlText w:val="%5."/>
+      <w:lvlJc w:val="left"/>
+      <w:pPr>
+        <w:ind w:left="3645" w:hanging="360"/>
+      </w:pPr>
+    </w:lvl>
+    <w:lvl w:ilvl="5" w:tplc="0409001B" w:tentative="1">
+      <w:start w:val="1"/>
+      <w:numFmt w:val="lowerRoman"/>
+      <w:lvlText w:val="%6."/>
+      <w:lvlJc w:val="right"/>
+      <w:pPr>
+        <w:ind w:left="4365" w:hanging="180"/>
+      </w:pPr>
+    </w:lvl>
+    <w:lvl w:ilvl="6" w:tplc="0409000F" w:tentative="1">
+      <w:start w:val="1"/>
+      <w:numFmt w:val="decimal"/>
+      <w:lvlText w:val="%7."/>
+      <w:lvlJc w:val="left"/>
+      <w:pPr>
+        <w:ind w:left="5085" w:hanging="360"/>
+      </w:pPr>
+    </w:lvl>
+    <w:lvl w:ilvl="7" w:tplc="04090019" w:tentative="1">
+      <w:start w:val="1"/>
+      <w:numFmt w:val="lowerLetter"/>
+      <w:lvlText w:val="%8."/>
+      <w:lvlJc w:val="left"/>
+      <w:pPr>
+        <w:ind w:left="5805" w:hanging="360"/>
+      </w:pPr>
+    </w:lvl>
+    <w:lvl w:ilvl="8" w:tplc="0409001B" w:tentative="1">
+      <w:start w:val="1"/>
+      <w:numFmt w:val="lowerRoman"/>
+      <w:lvlText w:val="%9."/>
+      <w:lvlJc w:val="right"/>
+      <w:pPr>
+        <w:ind w:left="6525" w:hanging="180"/>
+      </w:pPr>
+    </w:lvl>
+  </w:abstractNum>
+  <w:abstractNum w:abstractNumId="3" w15:restartNumberingAfterBreak="0">
     <w:nsid w:val="0D400795"/>
     <w:multiLevelType w:val="hybridMultilevel"/>
     <w:tmpl w:val="2FCE36DC"/>
@@ -2659,7 +4302,7 @@
       </w:rPr>
     </w:lvl>
   </w:abstractNum>
-  <w:abstractNum w:abstractNumId="2" w15:restartNumberingAfterBreak="0">
+  <w:abstractNum w:abstractNumId="4" w15:restartNumberingAfterBreak="0">
     <w:nsid w:val="1F2E642C"/>
     <w:multiLevelType w:val="hybridMultilevel"/>
     <w:tmpl w:val="7F7897BC"/>
@@ -2772,7 +4415,7 @@
       </w:rPr>
     </w:lvl>
   </w:abstractNum>
-  <w:abstractNum w:abstractNumId="3" w15:restartNumberingAfterBreak="0">
+  <w:abstractNum w:abstractNumId="5" w15:restartNumberingAfterBreak="0">
     <w:nsid w:val="26AE21B5"/>
     <w:multiLevelType w:val="hybridMultilevel"/>
     <w:tmpl w:val="C054DBB2"/>
@@ -2885,7 +4528,7 @@
       </w:rPr>
     </w:lvl>
   </w:abstractNum>
-  <w:abstractNum w:abstractNumId="4" w15:restartNumberingAfterBreak="0">
+  <w:abstractNum w:abstractNumId="6" w15:restartNumberingAfterBreak="0">
     <w:nsid w:val="27A77AC0"/>
     <w:multiLevelType w:val="hybridMultilevel"/>
     <w:tmpl w:val="EE4A3F92"/>
@@ -2998,7 +4641,319 @@
       </w:rPr>
     </w:lvl>
   </w:abstractNum>
-  <w:abstractNum w:abstractNumId="5" w15:restartNumberingAfterBreak="0">
+  <w:abstractNum w:abstractNumId="7" w15:restartNumberingAfterBreak="0">
+    <w:nsid w:val="2AF47DE5"/>
+    <w:multiLevelType w:val="hybridMultilevel"/>
+    <w:tmpl w:val="33EC6EA6"/>
+    <w:lvl w:ilvl="0" w:tplc="04090001">
+      <w:start w:val="1"/>
+      <w:numFmt w:val="bullet"/>
+      <w:lvlText w:val=""/>
+      <w:lvlJc w:val="left"/>
+      <w:pPr>
+        <w:ind w:left="720" w:hanging="360"/>
+      </w:pPr>
+      <w:rPr>
+        <w:rFonts w:ascii="Symbol" w:hAnsi="Symbol" w:hint="default"/>
+      </w:rPr>
+    </w:lvl>
+    <w:lvl w:ilvl="1" w:tplc="04090003" w:tentative="1">
+      <w:start w:val="1"/>
+      <w:numFmt w:val="bullet"/>
+      <w:lvlText w:val="o"/>
+      <w:lvlJc w:val="left"/>
+      <w:pPr>
+        <w:ind w:left="1440" w:hanging="360"/>
+      </w:pPr>
+      <w:rPr>
+        <w:rFonts w:ascii="Courier New" w:hAnsi="Courier New" w:cs="Courier New" w:hint="default"/>
+      </w:rPr>
+    </w:lvl>
+    <w:lvl w:ilvl="2" w:tplc="04090005" w:tentative="1">
+      <w:start w:val="1"/>
+      <w:numFmt w:val="bullet"/>
+      <w:lvlText w:val=""/>
+      <w:lvlJc w:val="left"/>
+      <w:pPr>
+        <w:ind w:left="2160" w:hanging="360"/>
+      </w:pPr>
+      <w:rPr>
+        <w:rFonts w:ascii="Wingdings" w:hAnsi="Wingdings" w:hint="default"/>
+      </w:rPr>
+    </w:lvl>
+    <w:lvl w:ilvl="3" w:tplc="04090001" w:tentative="1">
+      <w:start w:val="1"/>
+      <w:numFmt w:val="bullet"/>
+      <w:lvlText w:val=""/>
+      <w:lvlJc w:val="left"/>
+      <w:pPr>
+        <w:ind w:left="2880" w:hanging="360"/>
+      </w:pPr>
+      <w:rPr>
+        <w:rFonts w:ascii="Symbol" w:hAnsi="Symbol" w:hint="default"/>
+      </w:rPr>
+    </w:lvl>
+    <w:lvl w:ilvl="4" w:tplc="04090003" w:tentative="1">
+      <w:start w:val="1"/>
+      <w:numFmt w:val="bullet"/>
+      <w:lvlText w:val="o"/>
+      <w:lvlJc w:val="left"/>
+      <w:pPr>
+        <w:ind w:left="3600" w:hanging="360"/>
+      </w:pPr>
+      <w:rPr>
+        <w:rFonts w:ascii="Courier New" w:hAnsi="Courier New" w:cs="Courier New" w:hint="default"/>
+      </w:rPr>
+    </w:lvl>
+    <w:lvl w:ilvl="5" w:tplc="04090005" w:tentative="1">
+      <w:start w:val="1"/>
+      <w:numFmt w:val="bullet"/>
+      <w:lvlText w:val=""/>
+      <w:lvlJc w:val="left"/>
+      <w:pPr>
+        <w:ind w:left="4320" w:hanging="360"/>
+      </w:pPr>
+      <w:rPr>
+        <w:rFonts w:ascii="Wingdings" w:hAnsi="Wingdings" w:hint="default"/>
+      </w:rPr>
+    </w:lvl>
+    <w:lvl w:ilvl="6" w:tplc="04090001" w:tentative="1">
+      <w:start w:val="1"/>
+      <w:numFmt w:val="bullet"/>
+      <w:lvlText w:val=""/>
+      <w:lvlJc w:val="left"/>
+      <w:pPr>
+        <w:ind w:left="5040" w:hanging="360"/>
+      </w:pPr>
+      <w:rPr>
+        <w:rFonts w:ascii="Symbol" w:hAnsi="Symbol" w:hint="default"/>
+      </w:rPr>
+    </w:lvl>
+    <w:lvl w:ilvl="7" w:tplc="04090003" w:tentative="1">
+      <w:start w:val="1"/>
+      <w:numFmt w:val="bullet"/>
+      <w:lvlText w:val="o"/>
+      <w:lvlJc w:val="left"/>
+      <w:pPr>
+        <w:ind w:left="5760" w:hanging="360"/>
+      </w:pPr>
+      <w:rPr>
+        <w:rFonts w:ascii="Courier New" w:hAnsi="Courier New" w:cs="Courier New" w:hint="default"/>
+      </w:rPr>
+    </w:lvl>
+    <w:lvl w:ilvl="8" w:tplc="04090005" w:tentative="1">
+      <w:start w:val="1"/>
+      <w:numFmt w:val="bullet"/>
+      <w:lvlText w:val=""/>
+      <w:lvlJc w:val="left"/>
+      <w:pPr>
+        <w:ind w:left="6480" w:hanging="360"/>
+      </w:pPr>
+      <w:rPr>
+        <w:rFonts w:ascii="Wingdings" w:hAnsi="Wingdings" w:hint="default"/>
+      </w:rPr>
+    </w:lvl>
+  </w:abstractNum>
+  <w:abstractNum w:abstractNumId="8" w15:restartNumberingAfterBreak="0">
+    <w:nsid w:val="2F074D1D"/>
+    <w:multiLevelType w:val="hybridMultilevel"/>
+    <w:tmpl w:val="15DAD326"/>
+    <w:lvl w:ilvl="0" w:tplc="04090001">
+      <w:start w:val="1"/>
+      <w:numFmt w:val="bullet"/>
+      <w:lvlText w:val=""/>
+      <w:lvlJc w:val="left"/>
+      <w:pPr>
+        <w:ind w:left="720" w:hanging="360"/>
+      </w:pPr>
+      <w:rPr>
+        <w:rFonts w:ascii="Symbol" w:hAnsi="Symbol" w:hint="default"/>
+      </w:rPr>
+    </w:lvl>
+    <w:lvl w:ilvl="1" w:tplc="04090003" w:tentative="1">
+      <w:start w:val="1"/>
+      <w:numFmt w:val="bullet"/>
+      <w:lvlText w:val="o"/>
+      <w:lvlJc w:val="left"/>
+      <w:pPr>
+        <w:ind w:left="1440" w:hanging="360"/>
+      </w:pPr>
+      <w:rPr>
+        <w:rFonts w:ascii="Courier New" w:hAnsi="Courier New" w:cs="Courier New" w:hint="default"/>
+      </w:rPr>
+    </w:lvl>
+    <w:lvl w:ilvl="2" w:tplc="04090005" w:tentative="1">
+      <w:start w:val="1"/>
+      <w:numFmt w:val="bullet"/>
+      <w:lvlText w:val=""/>
+      <w:lvlJc w:val="left"/>
+      <w:pPr>
+        <w:ind w:left="2160" w:hanging="360"/>
+      </w:pPr>
+      <w:rPr>
+        <w:rFonts w:ascii="Wingdings" w:hAnsi="Wingdings" w:hint="default"/>
+      </w:rPr>
+    </w:lvl>
+    <w:lvl w:ilvl="3" w:tplc="04090001" w:tentative="1">
+      <w:start w:val="1"/>
+      <w:numFmt w:val="bullet"/>
+      <w:lvlText w:val=""/>
+      <w:lvlJc w:val="left"/>
+      <w:pPr>
+        <w:ind w:left="2880" w:hanging="360"/>
+      </w:pPr>
+      <w:rPr>
+        <w:rFonts w:ascii="Symbol" w:hAnsi="Symbol" w:hint="default"/>
+      </w:rPr>
+    </w:lvl>
+    <w:lvl w:ilvl="4" w:tplc="04090003" w:tentative="1">
+      <w:start w:val="1"/>
+      <w:numFmt w:val="bullet"/>
+      <w:lvlText w:val="o"/>
+      <w:lvlJc w:val="left"/>
+      <w:pPr>
+        <w:ind w:left="3600" w:hanging="360"/>
+      </w:pPr>
+      <w:rPr>
+        <w:rFonts w:ascii="Courier New" w:hAnsi="Courier New" w:cs="Courier New" w:hint="default"/>
+      </w:rPr>
+    </w:lvl>
+    <w:lvl w:ilvl="5" w:tplc="04090005" w:tentative="1">
+      <w:start w:val="1"/>
+      <w:numFmt w:val="bullet"/>
+      <w:lvlText w:val=""/>
+      <w:lvlJc w:val="left"/>
+      <w:pPr>
+        <w:ind w:left="4320" w:hanging="360"/>
+      </w:pPr>
+      <w:rPr>
+        <w:rFonts w:ascii="Wingdings" w:hAnsi="Wingdings" w:hint="default"/>
+      </w:rPr>
+    </w:lvl>
+    <w:lvl w:ilvl="6" w:tplc="04090001" w:tentative="1">
+      <w:start w:val="1"/>
+      <w:numFmt w:val="bullet"/>
+      <w:lvlText w:val=""/>
+      <w:lvlJc w:val="left"/>
+      <w:pPr>
+        <w:ind w:left="5040" w:hanging="360"/>
+      </w:pPr>
+      <w:rPr>
+        <w:rFonts w:ascii="Symbol" w:hAnsi="Symbol" w:hint="default"/>
+      </w:rPr>
+    </w:lvl>
+    <w:lvl w:ilvl="7" w:tplc="04090003" w:tentative="1">
+      <w:start w:val="1"/>
+      <w:numFmt w:val="bullet"/>
+      <w:lvlText w:val="o"/>
+      <w:lvlJc w:val="left"/>
+      <w:pPr>
+        <w:ind w:left="5760" w:hanging="360"/>
+      </w:pPr>
+      <w:rPr>
+        <w:rFonts w:ascii="Courier New" w:hAnsi="Courier New" w:cs="Courier New" w:hint="default"/>
+      </w:rPr>
+    </w:lvl>
+    <w:lvl w:ilvl="8" w:tplc="04090005" w:tentative="1">
+      <w:start w:val="1"/>
+      <w:numFmt w:val="bullet"/>
+      <w:lvlText w:val=""/>
+      <w:lvlJc w:val="left"/>
+      <w:pPr>
+        <w:ind w:left="6480" w:hanging="360"/>
+      </w:pPr>
+      <w:rPr>
+        <w:rFonts w:ascii="Wingdings" w:hAnsi="Wingdings" w:hint="default"/>
+      </w:rPr>
+    </w:lvl>
+  </w:abstractNum>
+  <w:abstractNum w:abstractNumId="9" w15:restartNumberingAfterBreak="0">
+    <w:nsid w:val="33E62C39"/>
+    <w:multiLevelType w:val="hybridMultilevel"/>
+    <w:tmpl w:val="5EAC41E8"/>
+    <w:lvl w:ilvl="0" w:tplc="0409000F">
+      <w:start w:val="1"/>
+      <w:numFmt w:val="decimal"/>
+      <w:lvlText w:val="%1."/>
+      <w:lvlJc w:val="left"/>
+      <w:pPr>
+        <w:ind w:left="720" w:hanging="360"/>
+      </w:pPr>
+    </w:lvl>
+    <w:lvl w:ilvl="1" w:tplc="04090019" w:tentative="1">
+      <w:start w:val="1"/>
+      <w:numFmt w:val="lowerLetter"/>
+      <w:lvlText w:val="%2."/>
+      <w:lvlJc w:val="left"/>
+      <w:pPr>
+        <w:ind w:left="1440" w:hanging="360"/>
+      </w:pPr>
+    </w:lvl>
+    <w:lvl w:ilvl="2" w:tplc="0409001B" w:tentative="1">
+      <w:start w:val="1"/>
+      <w:numFmt w:val="lowerRoman"/>
+      <w:lvlText w:val="%3."/>
+      <w:lvlJc w:val="right"/>
+      <w:pPr>
+        <w:ind w:left="2160" w:hanging="180"/>
+      </w:pPr>
+    </w:lvl>
+    <w:lvl w:ilvl="3" w:tplc="0409000F" w:tentative="1">
+      <w:start w:val="1"/>
+      <w:numFmt w:val="decimal"/>
+      <w:lvlText w:val="%4."/>
+      <w:lvlJc w:val="left"/>
+      <w:pPr>
+        <w:ind w:left="2880" w:hanging="360"/>
+      </w:pPr>
+    </w:lvl>
+    <w:lvl w:ilvl="4" w:tplc="04090019" w:tentative="1">
+      <w:start w:val="1"/>
+      <w:numFmt w:val="lowerLetter"/>
+      <w:lvlText w:val="%5."/>
+      <w:lvlJc w:val="left"/>
+      <w:pPr>
+        <w:ind w:left="3600" w:hanging="360"/>
+      </w:pPr>
+    </w:lvl>
+    <w:lvl w:ilvl="5" w:tplc="0409001B" w:tentative="1">
+      <w:start w:val="1"/>
+      <w:numFmt w:val="lowerRoman"/>
+      <w:lvlText w:val="%6."/>
+      <w:lvlJc w:val="right"/>
+      <w:pPr>
+        <w:ind w:left="4320" w:hanging="180"/>
+      </w:pPr>
+    </w:lvl>
+    <w:lvl w:ilvl="6" w:tplc="0409000F" w:tentative="1">
+      <w:start w:val="1"/>
+      <w:numFmt w:val="decimal"/>
+      <w:lvlText w:val="%7."/>
+      <w:lvlJc w:val="left"/>
+      <w:pPr>
+        <w:ind w:left="5040" w:hanging="360"/>
+      </w:pPr>
+    </w:lvl>
+    <w:lvl w:ilvl="7" w:tplc="04090019" w:tentative="1">
+      <w:start w:val="1"/>
+      <w:numFmt w:val="lowerLetter"/>
+      <w:lvlText w:val="%8."/>
+      <w:lvlJc w:val="left"/>
+      <w:pPr>
+        <w:ind w:left="5760" w:hanging="360"/>
+      </w:pPr>
+    </w:lvl>
+    <w:lvl w:ilvl="8" w:tplc="0409001B" w:tentative="1">
+      <w:start w:val="1"/>
+      <w:numFmt w:val="lowerRoman"/>
+      <w:lvlText w:val="%9."/>
+      <w:lvlJc w:val="right"/>
+      <w:pPr>
+        <w:ind w:left="6480" w:hanging="180"/>
+      </w:pPr>
+    </w:lvl>
+  </w:abstractNum>
+  <w:abstractNum w:abstractNumId="10" w15:restartNumberingAfterBreak="0">
     <w:nsid w:val="35FE15B2"/>
     <w:multiLevelType w:val="hybridMultilevel"/>
     <w:tmpl w:val="EEF0FE02"/>
@@ -3111,7 +5066,346 @@
       </w:rPr>
     </w:lvl>
   </w:abstractNum>
-  <w:abstractNum w:abstractNumId="6" w15:restartNumberingAfterBreak="0">
+  <w:abstractNum w:abstractNumId="11" w15:restartNumberingAfterBreak="0">
+    <w:nsid w:val="372B2C05"/>
+    <w:multiLevelType w:val="hybridMultilevel"/>
+    <w:tmpl w:val="D52C6F78"/>
+    <w:lvl w:ilvl="0" w:tplc="04090001">
+      <w:start w:val="1"/>
+      <w:numFmt w:val="bullet"/>
+      <w:lvlText w:val=""/>
+      <w:lvlJc w:val="left"/>
+      <w:pPr>
+        <w:ind w:left="720" w:hanging="360"/>
+      </w:pPr>
+      <w:rPr>
+        <w:rFonts w:ascii="Symbol" w:hAnsi="Symbol" w:hint="default"/>
+      </w:rPr>
+    </w:lvl>
+    <w:lvl w:ilvl="1" w:tplc="04090003" w:tentative="1">
+      <w:start w:val="1"/>
+      <w:numFmt w:val="bullet"/>
+      <w:lvlText w:val="o"/>
+      <w:lvlJc w:val="left"/>
+      <w:pPr>
+        <w:ind w:left="1440" w:hanging="360"/>
+      </w:pPr>
+      <w:rPr>
+        <w:rFonts w:ascii="Courier New" w:hAnsi="Courier New" w:cs="Courier New" w:hint="default"/>
+      </w:rPr>
+    </w:lvl>
+    <w:lvl w:ilvl="2" w:tplc="04090005" w:tentative="1">
+      <w:start w:val="1"/>
+      <w:numFmt w:val="bullet"/>
+      <w:lvlText w:val=""/>
+      <w:lvlJc w:val="left"/>
+      <w:pPr>
+        <w:ind w:left="2160" w:hanging="360"/>
+      </w:pPr>
+      <w:rPr>
+        <w:rFonts w:ascii="Wingdings" w:hAnsi="Wingdings" w:hint="default"/>
+      </w:rPr>
+    </w:lvl>
+    <w:lvl w:ilvl="3" w:tplc="04090001" w:tentative="1">
+      <w:start w:val="1"/>
+      <w:numFmt w:val="bullet"/>
+      <w:lvlText w:val=""/>
+      <w:lvlJc w:val="left"/>
+      <w:pPr>
+        <w:ind w:left="2880" w:hanging="360"/>
+      </w:pPr>
+      <w:rPr>
+        <w:rFonts w:ascii="Symbol" w:hAnsi="Symbol" w:hint="default"/>
+      </w:rPr>
+    </w:lvl>
+    <w:lvl w:ilvl="4" w:tplc="04090003" w:tentative="1">
+      <w:start w:val="1"/>
+      <w:numFmt w:val="bullet"/>
+      <w:lvlText w:val="o"/>
+      <w:lvlJc w:val="left"/>
+      <w:pPr>
+        <w:ind w:left="3600" w:hanging="360"/>
+      </w:pPr>
+      <w:rPr>
+        <w:rFonts w:ascii="Courier New" w:hAnsi="Courier New" w:cs="Courier New" w:hint="default"/>
+      </w:rPr>
+    </w:lvl>
+    <w:lvl w:ilvl="5" w:tplc="04090005" w:tentative="1">
+      <w:start w:val="1"/>
+      <w:numFmt w:val="bullet"/>
+      <w:lvlText w:val=""/>
+      <w:lvlJc w:val="left"/>
+      <w:pPr>
+        <w:ind w:left="4320" w:hanging="360"/>
+      </w:pPr>
+      <w:rPr>
+        <w:rFonts w:ascii="Wingdings" w:hAnsi="Wingdings" w:hint="default"/>
+      </w:rPr>
+    </w:lvl>
+    <w:lvl w:ilvl="6" w:tplc="04090001" w:tentative="1">
+      <w:start w:val="1"/>
+      <w:numFmt w:val="bullet"/>
+      <w:lvlText w:val=""/>
+      <w:lvlJc w:val="left"/>
+      <w:pPr>
+        <w:ind w:left="5040" w:hanging="360"/>
+      </w:pPr>
+      <w:rPr>
+        <w:rFonts w:ascii="Symbol" w:hAnsi="Symbol" w:hint="default"/>
+      </w:rPr>
+    </w:lvl>
+    <w:lvl w:ilvl="7" w:tplc="04090003" w:tentative="1">
+      <w:start w:val="1"/>
+      <w:numFmt w:val="bullet"/>
+      <w:lvlText w:val="o"/>
+      <w:lvlJc w:val="left"/>
+      <w:pPr>
+        <w:ind w:left="5760" w:hanging="360"/>
+      </w:pPr>
+      <w:rPr>
+        <w:rFonts w:ascii="Courier New" w:hAnsi="Courier New" w:cs="Courier New" w:hint="default"/>
+      </w:rPr>
+    </w:lvl>
+    <w:lvl w:ilvl="8" w:tplc="04090005" w:tentative="1">
+      <w:start w:val="1"/>
+      <w:numFmt w:val="bullet"/>
+      <w:lvlText w:val=""/>
+      <w:lvlJc w:val="left"/>
+      <w:pPr>
+        <w:ind w:left="6480" w:hanging="360"/>
+      </w:pPr>
+      <w:rPr>
+        <w:rFonts w:ascii="Wingdings" w:hAnsi="Wingdings" w:hint="default"/>
+      </w:rPr>
+    </w:lvl>
+  </w:abstractNum>
+  <w:abstractNum w:abstractNumId="12" w15:restartNumberingAfterBreak="0">
+    <w:nsid w:val="3B880A78"/>
+    <w:multiLevelType w:val="hybridMultilevel"/>
+    <w:tmpl w:val="AD8086FA"/>
+    <w:lvl w:ilvl="0" w:tplc="04090001">
+      <w:start w:val="1"/>
+      <w:numFmt w:val="bullet"/>
+      <w:lvlText w:val=""/>
+      <w:lvlJc w:val="left"/>
+      <w:pPr>
+        <w:ind w:left="720" w:hanging="360"/>
+      </w:pPr>
+      <w:rPr>
+        <w:rFonts w:ascii="Symbol" w:hAnsi="Symbol" w:hint="default"/>
+      </w:rPr>
+    </w:lvl>
+    <w:lvl w:ilvl="1" w:tplc="04090003" w:tentative="1">
+      <w:start w:val="1"/>
+      <w:numFmt w:val="bullet"/>
+      <w:lvlText w:val="o"/>
+      <w:lvlJc w:val="left"/>
+      <w:pPr>
+        <w:ind w:left="1440" w:hanging="360"/>
+      </w:pPr>
+      <w:rPr>
+        <w:rFonts w:ascii="Courier New" w:hAnsi="Courier New" w:cs="Courier New" w:hint="default"/>
+      </w:rPr>
+    </w:lvl>
+    <w:lvl w:ilvl="2" w:tplc="04090005" w:tentative="1">
+      <w:start w:val="1"/>
+      <w:numFmt w:val="bullet"/>
+      <w:lvlText w:val=""/>
+      <w:lvlJc w:val="left"/>
+      <w:pPr>
+        <w:ind w:left="2160" w:hanging="360"/>
+      </w:pPr>
+      <w:rPr>
+        <w:rFonts w:ascii="Wingdings" w:hAnsi="Wingdings" w:hint="default"/>
+      </w:rPr>
+    </w:lvl>
+    <w:lvl w:ilvl="3" w:tplc="04090001" w:tentative="1">
+      <w:start w:val="1"/>
+      <w:numFmt w:val="bullet"/>
+      <w:lvlText w:val=""/>
+      <w:lvlJc w:val="left"/>
+      <w:pPr>
+        <w:ind w:left="2880" w:hanging="360"/>
+      </w:pPr>
+      <w:rPr>
+        <w:rFonts w:ascii="Symbol" w:hAnsi="Symbol" w:hint="default"/>
+      </w:rPr>
+    </w:lvl>
+    <w:lvl w:ilvl="4" w:tplc="04090003" w:tentative="1">
+      <w:start w:val="1"/>
+      <w:numFmt w:val="bullet"/>
+      <w:lvlText w:val="o"/>
+      <w:lvlJc w:val="left"/>
+      <w:pPr>
+        <w:ind w:left="3600" w:hanging="360"/>
+      </w:pPr>
+      <w:rPr>
+        <w:rFonts w:ascii="Courier New" w:hAnsi="Courier New" w:cs="Courier New" w:hint="default"/>
+      </w:rPr>
+    </w:lvl>
+    <w:lvl w:ilvl="5" w:tplc="04090005" w:tentative="1">
+      <w:start w:val="1"/>
+      <w:numFmt w:val="bullet"/>
+      <w:lvlText w:val=""/>
+      <w:lvlJc w:val="left"/>
+      <w:pPr>
+        <w:ind w:left="4320" w:hanging="360"/>
+      </w:pPr>
+      <w:rPr>
+        <w:rFonts w:ascii="Wingdings" w:hAnsi="Wingdings" w:hint="default"/>
+      </w:rPr>
+    </w:lvl>
+    <w:lvl w:ilvl="6" w:tplc="04090001" w:tentative="1">
+      <w:start w:val="1"/>
+      <w:numFmt w:val="bullet"/>
+      <w:lvlText w:val=""/>
+      <w:lvlJc w:val="left"/>
+      <w:pPr>
+        <w:ind w:left="5040" w:hanging="360"/>
+      </w:pPr>
+      <w:rPr>
+        <w:rFonts w:ascii="Symbol" w:hAnsi="Symbol" w:hint="default"/>
+      </w:rPr>
+    </w:lvl>
+    <w:lvl w:ilvl="7" w:tplc="04090003" w:tentative="1">
+      <w:start w:val="1"/>
+      <w:numFmt w:val="bullet"/>
+      <w:lvlText w:val="o"/>
+      <w:lvlJc w:val="left"/>
+      <w:pPr>
+        <w:ind w:left="5760" w:hanging="360"/>
+      </w:pPr>
+      <w:rPr>
+        <w:rFonts w:ascii="Courier New" w:hAnsi="Courier New" w:cs="Courier New" w:hint="default"/>
+      </w:rPr>
+    </w:lvl>
+    <w:lvl w:ilvl="8" w:tplc="04090005" w:tentative="1">
+      <w:start w:val="1"/>
+      <w:numFmt w:val="bullet"/>
+      <w:lvlText w:val=""/>
+      <w:lvlJc w:val="left"/>
+      <w:pPr>
+        <w:ind w:left="6480" w:hanging="360"/>
+      </w:pPr>
+      <w:rPr>
+        <w:rFonts w:ascii="Wingdings" w:hAnsi="Wingdings" w:hint="default"/>
+      </w:rPr>
+    </w:lvl>
+  </w:abstractNum>
+  <w:abstractNum w:abstractNumId="13" w15:restartNumberingAfterBreak="0">
+    <w:nsid w:val="46224454"/>
+    <w:multiLevelType w:val="multilevel"/>
+    <w:tmpl w:val="04090021"/>
+    <w:lvl w:ilvl="0">
+      <w:start w:val="1"/>
+      <w:numFmt w:val="bullet"/>
+      <w:lvlText w:val=""/>
+      <w:lvlJc w:val="left"/>
+      <w:pPr>
+        <w:ind w:left="360" w:hanging="360"/>
+      </w:pPr>
+      <w:rPr>
+        <w:rFonts w:ascii="Wingdings" w:hAnsi="Wingdings" w:hint="default"/>
+      </w:rPr>
+    </w:lvl>
+    <w:lvl w:ilvl="1">
+      <w:start w:val="1"/>
+      <w:numFmt w:val="bullet"/>
+      <w:lvlText w:val=""/>
+      <w:lvlJc w:val="left"/>
+      <w:pPr>
+        <w:ind w:left="720" w:hanging="360"/>
+      </w:pPr>
+      <w:rPr>
+        <w:rFonts w:ascii="Wingdings" w:hAnsi="Wingdings" w:hint="default"/>
+      </w:rPr>
+    </w:lvl>
+    <w:lvl w:ilvl="2">
+      <w:start w:val="1"/>
+      <w:numFmt w:val="bullet"/>
+      <w:lvlText w:val=""/>
+      <w:lvlJc w:val="left"/>
+      <w:pPr>
+        <w:ind w:left="1080" w:hanging="360"/>
+      </w:pPr>
+      <w:rPr>
+        <w:rFonts w:ascii="Wingdings" w:hAnsi="Wingdings" w:hint="default"/>
+      </w:rPr>
+    </w:lvl>
+    <w:lvl w:ilvl="3">
+      <w:start w:val="1"/>
+      <w:numFmt w:val="bullet"/>
+      <w:lvlText w:val=""/>
+      <w:lvlJc w:val="left"/>
+      <w:pPr>
+        <w:ind w:left="1440" w:hanging="360"/>
+      </w:pPr>
+      <w:rPr>
+        <w:rFonts w:ascii="Symbol" w:hAnsi="Symbol" w:hint="default"/>
+      </w:rPr>
+    </w:lvl>
+    <w:lvl w:ilvl="4">
+      <w:start w:val="1"/>
+      <w:numFmt w:val="bullet"/>
+      <w:lvlText w:val=""/>
+      <w:lvlJc w:val="left"/>
+      <w:pPr>
+        <w:ind w:left="1800" w:hanging="360"/>
+      </w:pPr>
+      <w:rPr>
+        <w:rFonts w:ascii="Symbol" w:hAnsi="Symbol" w:hint="default"/>
+      </w:rPr>
+    </w:lvl>
+    <w:lvl w:ilvl="5">
+      <w:start w:val="1"/>
+      <w:numFmt w:val="bullet"/>
+      <w:lvlText w:val=""/>
+      <w:lvlJc w:val="left"/>
+      <w:pPr>
+        <w:ind w:left="2160" w:hanging="360"/>
+      </w:pPr>
+      <w:rPr>
+        <w:rFonts w:ascii="Wingdings" w:hAnsi="Wingdings" w:hint="default"/>
+      </w:rPr>
+    </w:lvl>
+    <w:lvl w:ilvl="6">
+      <w:start w:val="1"/>
+      <w:numFmt w:val="bullet"/>
+      <w:lvlText w:val=""/>
+      <w:lvlJc w:val="left"/>
+      <w:pPr>
+        <w:ind w:left="2520" w:hanging="360"/>
+      </w:pPr>
+      <w:rPr>
+        <w:rFonts w:ascii="Wingdings" w:hAnsi="Wingdings" w:hint="default"/>
+      </w:rPr>
+    </w:lvl>
+    <w:lvl w:ilvl="7">
+      <w:start w:val="1"/>
+      <w:numFmt w:val="bullet"/>
+      <w:lvlText w:val=""/>
+      <w:lvlJc w:val="left"/>
+      <w:pPr>
+        <w:ind w:left="2880" w:hanging="360"/>
+      </w:pPr>
+      <w:rPr>
+        <w:rFonts w:ascii="Symbol" w:hAnsi="Symbol" w:hint="default"/>
+      </w:rPr>
+    </w:lvl>
+    <w:lvl w:ilvl="8">
+      <w:start w:val="1"/>
+      <w:numFmt w:val="bullet"/>
+      <w:lvlText w:val=""/>
+      <w:lvlJc w:val="left"/>
+      <w:pPr>
+        <w:ind w:left="3240" w:hanging="360"/>
+      </w:pPr>
+      <w:rPr>
+        <w:rFonts w:ascii="Symbol" w:hAnsi="Symbol" w:hint="default"/>
+      </w:rPr>
+    </w:lvl>
+  </w:abstractNum>
+  <w:abstractNum w:abstractNumId="14" w15:restartNumberingAfterBreak="0">
     <w:nsid w:val="4A9205A3"/>
     <w:multiLevelType w:val="hybridMultilevel"/>
     <w:tmpl w:val="DBE8D2AE"/>
@@ -3224,7 +5518,7 @@
       </w:rPr>
     </w:lvl>
   </w:abstractNum>
-  <w:abstractNum w:abstractNumId="7" w15:restartNumberingAfterBreak="0">
+  <w:abstractNum w:abstractNumId="15" w15:restartNumberingAfterBreak="0">
     <w:nsid w:val="4C4C3A4C"/>
     <w:multiLevelType w:val="hybridMultilevel"/>
     <w:tmpl w:val="6BECDA48"/>
@@ -3337,7 +5631,7 @@
       </w:rPr>
     </w:lvl>
   </w:abstractNum>
-  <w:abstractNum w:abstractNumId="8" w15:restartNumberingAfterBreak="0">
+  <w:abstractNum w:abstractNumId="16" w15:restartNumberingAfterBreak="0">
     <w:nsid w:val="57C31BC2"/>
     <w:multiLevelType w:val="hybridMultilevel"/>
     <w:tmpl w:val="3BC66A54"/>
@@ -3450,7 +5744,7 @@
       </w:rPr>
     </w:lvl>
   </w:abstractNum>
-  <w:abstractNum w:abstractNumId="9" w15:restartNumberingAfterBreak="0">
+  <w:abstractNum w:abstractNumId="17" w15:restartNumberingAfterBreak="0">
     <w:nsid w:val="604E67A0"/>
     <w:multiLevelType w:val="hybridMultilevel"/>
     <w:tmpl w:val="6DF48BBC"/>
@@ -3563,7 +5857,7 @@
       </w:rPr>
     </w:lvl>
   </w:abstractNum>
-  <w:abstractNum w:abstractNumId="10" w15:restartNumberingAfterBreak="0">
+  <w:abstractNum w:abstractNumId="18" w15:restartNumberingAfterBreak="0">
     <w:nsid w:val="6E684C8D"/>
     <w:multiLevelType w:val="multilevel"/>
     <w:tmpl w:val="FC0274DC"/>
@@ -3712,7 +6006,7 @@
       </w:rPr>
     </w:lvl>
   </w:abstractNum>
-  <w:abstractNum w:abstractNumId="11" w15:restartNumberingAfterBreak="0">
+  <w:abstractNum w:abstractNumId="19" w15:restartNumberingAfterBreak="0">
     <w:nsid w:val="748C7084"/>
     <w:multiLevelType w:val="hybridMultilevel"/>
     <w:tmpl w:val="69A693DA"/>
@@ -3825,7 +6119,7 @@
       </w:rPr>
     </w:lvl>
   </w:abstractNum>
-  <w:abstractNum w:abstractNumId="12" w15:restartNumberingAfterBreak="0">
+  <w:abstractNum w:abstractNumId="20" w15:restartNumberingAfterBreak="0">
     <w:nsid w:val="77001141"/>
     <w:multiLevelType w:val="hybridMultilevel"/>
     <w:tmpl w:val="5F20D4BC"/>
@@ -3939,43 +6233,67 @@
     </w:lvl>
   </w:abstractNum>
   <w:num w:numId="1">
-    <w:abstractNumId w:val="10"/>
+    <w:abstractNumId w:val="18"/>
   </w:num>
   <w:num w:numId="2">
-    <w:abstractNumId w:val="1"/>
+    <w:abstractNumId w:val="3"/>
   </w:num>
   <w:num w:numId="3">
-    <w:abstractNumId w:val="9"/>
+    <w:abstractNumId w:val="17"/>
   </w:num>
   <w:num w:numId="4">
-    <w:abstractNumId w:val="11"/>
+    <w:abstractNumId w:val="19"/>
   </w:num>
   <w:num w:numId="5">
-    <w:abstractNumId w:val="12"/>
+    <w:abstractNumId w:val="20"/>
   </w:num>
   <w:num w:numId="6">
-    <w:abstractNumId w:val="4"/>
+    <w:abstractNumId w:val="6"/>
   </w:num>
   <w:num w:numId="7">
     <w:abstractNumId w:val="0"/>
   </w:num>
   <w:num w:numId="8">
-    <w:abstractNumId w:val="3"/>
+    <w:abstractNumId w:val="5"/>
   </w:num>
   <w:num w:numId="9">
-    <w:abstractNumId w:val="5"/>
+    <w:abstractNumId w:val="10"/>
   </w:num>
   <w:num w:numId="10">
+    <w:abstractNumId w:val="15"/>
+  </w:num>
+  <w:num w:numId="11">
+    <w:abstractNumId w:val="14"/>
+  </w:num>
+  <w:num w:numId="12">
+    <w:abstractNumId w:val="4"/>
+  </w:num>
+  <w:num w:numId="13">
+    <w:abstractNumId w:val="16"/>
+  </w:num>
+  <w:num w:numId="14">
+    <w:abstractNumId w:val="12"/>
+  </w:num>
+  <w:num w:numId="15">
+    <w:abstractNumId w:val="8"/>
+  </w:num>
+  <w:num w:numId="16">
     <w:abstractNumId w:val="7"/>
   </w:num>
-  <w:num w:numId="11">
-    <w:abstractNumId w:val="6"/>
+  <w:num w:numId="17">
+    <w:abstractNumId w:val="11"/>
   </w:num>
-  <w:num w:numId="12">
+  <w:num w:numId="18">
+    <w:abstractNumId w:val="1"/>
+  </w:num>
+  <w:num w:numId="19">
     <w:abstractNumId w:val="2"/>
   </w:num>
-  <w:num w:numId="13">
-    <w:abstractNumId w:val="8"/>
+  <w:num w:numId="20">
+    <w:abstractNumId w:val="13"/>
+  </w:num>
+  <w:num w:numId="21">
+    <w:abstractNumId w:val="9"/>
   </w:num>
 </w:numbering>
 </file>
@@ -4440,6 +6758,25 @@
       <w:contextualSpacing/>
     </w:pPr>
   </w:style>
+  <w:style w:type="table" w:styleId="TableGrid">
+    <w:name w:val="Table Grid"/>
+    <w:basedOn w:val="TableNormal"/>
+    <w:uiPriority w:val="39"/>
+    <w:rsid w:val="00494EC7"/>
+    <w:pPr>
+      <w:spacing w:after="0" w:line="240" w:lineRule="auto"/>
+    </w:pPr>
+    <w:tblPr>
+      <w:tblBorders>
+        <w:top w:val="single" w:sz="4" w:space="0" w:color="auto"/>
+        <w:left w:val="single" w:sz="4" w:space="0" w:color="auto"/>
+        <w:bottom w:val="single" w:sz="4" w:space="0" w:color="auto"/>
+        <w:right w:val="single" w:sz="4" w:space="0" w:color="auto"/>
+        <w:insideH w:val="single" w:sz="4" w:space="0" w:color="auto"/>
+        <w:insideV w:val="single" w:sz="4" w:space="0" w:color="auto"/>
+      </w:tblBorders>
+    </w:tblPr>
+  </w:style>
 </w:styles>
 </file>
 
